--- a/05. Programming Fundamentals Final Exam/02. Emoji Detector_Problem Description.docx
+++ b/05. Programming Fundamentals Final Exam/02. Emoji Detector_Problem Description.docx
@@ -1,10 +1,10 @@
 
 <file path=word/document.xml><?xml version="1.0" encoding="utf-8"?>
-<w:document xmlns:wpc="http://schemas.microsoft.com/office/word/2010/wordprocessingCanvas" xmlns:cx="http://schemas.microsoft.com/office/drawing/2014/chartex" xmlns:cx1="http://schemas.microsoft.com/office/drawing/2015/9/8/chartex" xmlns:cx2="http://schemas.microsoft.com/office/drawing/2015/10/21/chartex" xmlns:cx3="http://schemas.microsoft.com/office/drawing/2016/5/9/chartex" xmlns:cx4="http://schemas.microsoft.com/office/drawing/2016/5/10/chartex" xmlns:cx5="http://schemas.microsoft.com/office/drawing/2016/5/11/chartex" xmlns:cx6="http://schemas.microsoft.com/office/drawing/2016/5/12/chartex" xmlns:cx7="http://schemas.microsoft.com/office/drawing/2016/5/13/chartex" xmlns:cx8="http://schemas.microsoft.com/office/drawing/2016/5/14/chartex" xmlns:mc="http://schemas.openxmlformats.org/markup-compatibility/2006" xmlns:aink="http://schemas.microsoft.com/office/drawing/2016/ink" xmlns:am3d="http://schemas.microsoft.com/office/drawing/2017/model3d" xmlns:o="urn:schemas-microsoft-com:office:office" xmlns:r="http://schemas.openxmlformats.org/officeDocument/2006/relationships" xmlns:m="http://schemas.openxmlformats.org/officeDocument/2006/math" xmlns:v="urn:schemas-microsoft-com:vml" xmlns:wp14="http://schemas.microsoft.com/office/word/2010/wordprocessingDrawing" xmlns:wp="http://schemas.openxmlformats.org/drawingml/2006/wordprocessingDrawing" xmlns:w10="urn:schemas-microsoft-com:office:word" xmlns:w="http://schemas.openxmlformats.org/wordprocessingml/2006/main" xmlns:w14="http://schemas.microsoft.com/office/word/2010/wordml" xmlns:w15="http://schemas.microsoft.com/office/word/2012/wordml" xmlns:w16cex="http://schemas.microsoft.com/office/word/2018/wordml/cex" xmlns:w16cid="http://schemas.microsoft.com/office/word/2016/wordml/cid" xmlns:w16="http://schemas.microsoft.com/office/word/2018/wordml" xmlns:w16se="http://schemas.microsoft.com/office/word/2015/wordml/symex" xmlns:wpg="http://schemas.microsoft.com/office/word/2010/wordprocessingGroup" xmlns:wpi="http://schemas.microsoft.com/office/word/2010/wordprocessingInk" xmlns:wne="http://schemas.microsoft.com/office/word/2006/wordml" xmlns:wps="http://schemas.microsoft.com/office/word/2010/wordprocessingShape" mc:Ignorable="w14 w15 w16se w16cid w16 w16cex wp14">
+<w:document xmlns:wpc="http://schemas.microsoft.com/office/word/2010/wordprocessingCanvas" xmlns:cx="http://schemas.microsoft.com/office/drawing/2014/chartex" xmlns:cx1="http://schemas.microsoft.com/office/drawing/2015/9/8/chartex" xmlns:cx2="http://schemas.microsoft.com/office/drawing/2015/10/21/chartex" xmlns:cx3="http://schemas.microsoft.com/office/drawing/2016/5/9/chartex" xmlns:cx4="http://schemas.microsoft.com/office/drawing/2016/5/10/chartex" xmlns:cx5="http://schemas.microsoft.com/office/drawing/2016/5/11/chartex" xmlns:cx6="http://schemas.microsoft.com/office/drawing/2016/5/12/chartex" xmlns:cx7="http://schemas.microsoft.com/office/drawing/2016/5/13/chartex" xmlns:cx8="http://schemas.microsoft.com/office/drawing/2016/5/14/chartex" xmlns:mc="http://schemas.openxmlformats.org/markup-compatibility/2006" xmlns:aink="http://schemas.microsoft.com/office/drawing/2016/ink" xmlns:am3d="http://schemas.microsoft.com/office/drawing/2017/model3d" xmlns:o="urn:schemas-microsoft-com:office:office" xmlns:r="http://schemas.openxmlformats.org/officeDocument/2006/relationships" xmlns:m="http://schemas.openxmlformats.org/officeDocument/2006/math" xmlns:v="urn:schemas-microsoft-com:vml" xmlns:wp14="http://schemas.microsoft.com/office/word/2010/wordprocessingDrawing" xmlns:wp="http://schemas.openxmlformats.org/drawingml/2006/wordprocessingDrawing" xmlns:w10="urn:schemas-microsoft-com:office:word" xmlns:w="http://schemas.openxmlformats.org/wordprocessingml/2006/main" xmlns:w14="http://schemas.microsoft.com/office/word/2010/wordml" xmlns:w15="http://schemas.microsoft.com/office/word/2012/wordml" xmlns:w16cid="http://schemas.microsoft.com/office/word/2016/wordml/cid" xmlns:w16se="http://schemas.microsoft.com/office/word/2015/wordml/symex" xmlns:wpg="http://schemas.microsoft.com/office/word/2010/wordprocessingGroup" xmlns:wpi="http://schemas.microsoft.com/office/word/2010/wordprocessingInk" xmlns:wne="http://schemas.microsoft.com/office/word/2006/wordml" xmlns:wps="http://schemas.microsoft.com/office/word/2010/wordprocessingShape" mc:Ignorable="w14 w15 w16se w16cid wp14">
   <w:body>
     <w:p>
       <w:pPr>
-        <w:pStyle w:val="1"/>
+        <w:pStyle w:val="Heading1"/>
         <w:spacing w:before="0" w:after="120"/>
         <w:jc w:val="center"/>
         <w:rPr>
@@ -20,7 +20,7 @@
     </w:p>
     <w:p>
       <w:pPr>
-        <w:pStyle w:val="1"/>
+        <w:pStyle w:val="Heading1"/>
         <w:jc w:val="center"/>
         <w:rPr>
           <w:lang w:val="en-GB"/>
@@ -94,7 +94,7 @@
     </w:p>
     <w:p>
       <w:pPr>
-        <w:pStyle w:val="ac"/>
+        <w:pStyle w:val="ListParagraph"/>
         <w:numPr>
           <w:ilvl w:val="0"/>
           <w:numId w:val="24"/>
@@ -142,7 +142,7 @@
     </w:p>
     <w:p>
       <w:pPr>
-        <w:pStyle w:val="ac"/>
+        <w:pStyle w:val="ListParagraph"/>
         <w:numPr>
           <w:ilvl w:val="0"/>
           <w:numId w:val="24"/>
@@ -178,7 +178,7 @@
     </w:p>
     <w:p>
       <w:pPr>
-        <w:pStyle w:val="ac"/>
+        <w:pStyle w:val="ListParagraph"/>
         <w:numPr>
           <w:ilvl w:val="0"/>
           <w:numId w:val="24"/>
@@ -202,7 +202,7 @@
     </w:p>
     <w:p>
       <w:pPr>
-        <w:pStyle w:val="ac"/>
+        <w:pStyle w:val="ListParagraph"/>
         <w:numPr>
           <w:ilvl w:val="0"/>
           <w:numId w:val="24"/>
@@ -397,7 +397,7 @@
     <w:p>
       <w:pPr>
         <w:rPr>
-          <w:rStyle w:val="ab"/>
+          <w:rStyle w:val="Strong"/>
           <w:noProof/>
         </w:rPr>
       </w:pPr>
@@ -500,7 +500,7 @@
     </w:p>
     <w:p>
       <w:pPr>
-        <w:pStyle w:val="3"/>
+        <w:pStyle w:val="Heading3"/>
       </w:pPr>
       <w:r>
         <w:t>Input</w:t>
@@ -508,7 +508,7 @@
     </w:p>
     <w:p>
       <w:pPr>
-        <w:pStyle w:val="ac"/>
+        <w:pStyle w:val="ListParagraph"/>
         <w:numPr>
           <w:ilvl w:val="0"/>
           <w:numId w:val="26"/>
@@ -520,7 +520,7 @@
     </w:p>
     <w:p>
       <w:pPr>
-        <w:pStyle w:val="3"/>
+        <w:pStyle w:val="Heading3"/>
       </w:pPr>
       <w:r>
         <w:t>Output</w:t>
@@ -528,7 +528,7 @@
     </w:p>
     <w:p>
       <w:pPr>
-        <w:pStyle w:val="ac"/>
+        <w:pStyle w:val="ListParagraph"/>
         <w:numPr>
           <w:ilvl w:val="0"/>
           <w:numId w:val="26"/>
@@ -549,7 +549,7 @@
     </w:p>
     <w:p>
       <w:pPr>
-        <w:pStyle w:val="ac"/>
+        <w:pStyle w:val="ListParagraph"/>
         <w:numPr>
           <w:ilvl w:val="0"/>
           <w:numId w:val="25"/>
@@ -577,7 +577,7 @@
       </w:r>
       <w:r>
         <w:rPr>
-          <w:rStyle w:val="ab"/>
+          <w:rStyle w:val="Strong"/>
         </w:rPr>
         <w:t>print the</w:t>
       </w:r>
@@ -586,7 +586,7 @@
       </w:r>
       <w:r>
         <w:rPr>
-          <w:rStyle w:val="ab"/>
+          <w:rStyle w:val="Strong"/>
         </w:rPr>
         <w:t>count of all emojis</w:t>
       </w:r>
@@ -660,7 +660,7 @@
     </w:p>
     <w:p>
       <w:pPr>
-        <w:pStyle w:val="3"/>
+        <w:pStyle w:val="Heading3"/>
         <w:rPr>
           <w:noProof/>
           <w:lang w:val="en-GB"/>
@@ -681,7 +681,7 @@
     </w:p>
     <w:p>
       <w:pPr>
-        <w:pStyle w:val="3"/>
+        <w:pStyle w:val="Heading3"/>
         <w:rPr>
           <w:noProof/>
           <w:lang w:val="en-GB"/>
@@ -2401,6 +2401,1586 @@
       </w:tr>
     </w:tbl>
     <w:p/>
+    <w:p>
+      <w:pPr>
+        <w:pStyle w:val="Heading3"/>
+        <w:rPr>
+          <w:noProof/>
+          <w:lang w:val="en-GB"/>
+        </w:rPr>
+      </w:pPr>
+      <w:r>
+        <w:rPr>
+          <w:noProof/>
+          <w:lang w:val="en-GB"/>
+        </w:rPr>
+        <w:t>Examples</w:t>
+      </w:r>
+    </w:p>
+    <w:tbl>
+      <w:tblPr>
+        <w:tblW w:w="0" w:type="auto"/>
+        <w:tblInd w:w="-5" w:type="dxa"/>
+        <w:tblBorders>
+          <w:top w:val="single" w:sz="4" w:space="0" w:color="auto"/>
+          <w:left w:val="single" w:sz="4" w:space="0" w:color="auto"/>
+          <w:bottom w:val="single" w:sz="4" w:space="0" w:color="auto"/>
+          <w:right w:val="single" w:sz="4" w:space="0" w:color="auto"/>
+          <w:insideH w:val="single" w:sz="4" w:space="0" w:color="auto"/>
+          <w:insideV w:val="single" w:sz="4" w:space="0" w:color="auto"/>
+        </w:tblBorders>
+        <w:tblLook w:val="0000" w:firstRow="0" w:lastRow="0" w:firstColumn="0" w:lastColumn="0" w:noHBand="0" w:noVBand="0"/>
+      </w:tblPr>
+      <w:tblGrid>
+        <w:gridCol w:w="8039"/>
+        <w:gridCol w:w="2391"/>
+      </w:tblGrid>
+      <w:tr>
+        <w:trPr>
+          <w:trHeight w:val="444"/>
+        </w:trPr>
+        <w:tc>
+          <w:tcPr>
+            <w:tcW w:w="0" w:type="auto"/>
+            <w:shd w:val="clear" w:color="auto" w:fill="D9D9D9" w:themeFill="background1" w:themeFillShade="D9"/>
+          </w:tcPr>
+          <w:p>
+            <w:pPr>
+              <w:jc w:val="center"/>
+              <w:rPr>
+                <w:b/>
+              </w:rPr>
+            </w:pPr>
+            <w:r>
+              <w:rPr>
+                <w:b/>
+              </w:rPr>
+              <w:t>Input</w:t>
+            </w:r>
+            <w:r>
+              <w:rPr>
+                <w:b/>
+              </w:rPr>
+              <w:t xml:space="preserve"> JS</w:t>
+            </w:r>
+          </w:p>
+        </w:tc>
+        <w:tc>
+          <w:tcPr>
+            <w:tcW w:w="0" w:type="auto"/>
+            <w:shd w:val="clear" w:color="auto" w:fill="D9D9D9" w:themeFill="background1" w:themeFillShade="D9"/>
+          </w:tcPr>
+          <w:p>
+            <w:pPr>
+              <w:jc w:val="center"/>
+              <w:rPr>
+                <w:b/>
+              </w:rPr>
+            </w:pPr>
+            <w:r>
+              <w:rPr>
+                <w:b/>
+              </w:rPr>
+              <w:t>Output</w:t>
+            </w:r>
+          </w:p>
+        </w:tc>
+      </w:tr>
+      <w:tr>
+        <w:trPr>
+          <w:trHeight w:val="2340"/>
+        </w:trPr>
+        <w:tc>
+          <w:tcPr>
+            <w:tcW w:w="0" w:type="auto"/>
+          </w:tcPr>
+          <w:p>
+            <w:pPr>
+              <w:spacing w:after="0" w:line="360" w:lineRule="auto"/>
+              <w:rPr>
+                <w:rFonts w:ascii="Consolas" w:eastAsia="Calibri" w:hAnsi="Consolas" w:cs="Times New Roman"/>
+                <w:noProof/>
+              </w:rPr>
+            </w:pPr>
+            <w:r>
+              <w:rPr>
+                <w:rFonts w:ascii="Consolas" w:eastAsia="Calibri" w:hAnsi="Consolas" w:cs="Times New Roman"/>
+                <w:noProof/>
+              </w:rPr>
+              <w:t>[</w:t>
+            </w:r>
+          </w:p>
+          <w:p>
+            <w:pPr>
+              <w:spacing w:after="0" w:line="360" w:lineRule="auto"/>
+              <w:rPr>
+                <w:rFonts w:ascii="Consolas" w:eastAsia="Calibri" w:hAnsi="Consolas" w:cs="Times New Roman"/>
+                <w:noProof/>
+              </w:rPr>
+            </w:pPr>
+            <w:r>
+              <w:rPr>
+                <w:rFonts w:ascii="Consolas" w:eastAsia="Calibri" w:hAnsi="Consolas" w:cs="Times New Roman"/>
+                <w:noProof/>
+              </w:rPr>
+              <w:t xml:space="preserve">  'In the Sofia Zoo there are 311 animals in total! ::Smiley:: This includes 3 **Tigers**, 1 ::Elephant:, 12 **Monk3ys**, a **Gorilla::, 5 ::fox:es: and 21 different types of :Snak::Es::. ::Mooning:: **Shy**'</w:t>
+            </w:r>
+          </w:p>
+          <w:p>
+            <w:pPr>
+              <w:spacing w:after="0" w:line="360" w:lineRule="auto"/>
+              <w:rPr>
+                <w:rFonts w:ascii="Consolas" w:eastAsia="Calibri" w:hAnsi="Consolas" w:cs="Times New Roman"/>
+                <w:noProof/>
+              </w:rPr>
+            </w:pPr>
+            <w:r>
+              <w:rPr>
+                <w:rFonts w:ascii="Consolas" w:eastAsia="Calibri" w:hAnsi="Consolas" w:cs="Times New Roman"/>
+                <w:noProof/>
+              </w:rPr>
+              <w:t>]</w:t>
+            </w:r>
+          </w:p>
+        </w:tc>
+        <w:tc>
+          <w:tcPr>
+            <w:tcW w:w="0" w:type="auto"/>
+          </w:tcPr>
+          <w:p>
+            <w:pPr>
+              <w:spacing w:after="0" w:line="360" w:lineRule="auto"/>
+              <w:jc w:val="both"/>
+              <w:rPr>
+                <w:rFonts w:ascii="Consolas" w:eastAsia="Calibri" w:hAnsi="Consolas" w:cs="Times New Roman"/>
+                <w:noProof/>
+                <w:highlight w:val="green"/>
+              </w:rPr>
+            </w:pPr>
+            <w:r>
+              <w:rPr>
+                <w:rFonts w:ascii="Consolas" w:hAnsi="Consolas"/>
+              </w:rPr>
+              <w:t>Cool</w:t>
+            </w:r>
+            <w:r>
+              <w:rPr>
+                <w:rFonts w:ascii="Consolas" w:hAnsi="Consolas"/>
+              </w:rPr>
+              <w:t xml:space="preserve"> </w:t>
+            </w:r>
+            <w:r>
+              <w:rPr>
+                <w:rFonts w:ascii="Consolas" w:hAnsi="Consolas"/>
+              </w:rPr>
+              <w:t>threshold</w:t>
+            </w:r>
+            <w:r>
+              <w:rPr>
+                <w:rFonts w:ascii="Consolas" w:eastAsia="Calibri" w:hAnsi="Consolas" w:cs="Times New Roman"/>
+                <w:noProof/>
+              </w:rPr>
+              <w:t xml:space="preserve">: </w:t>
+            </w:r>
+            <w:r>
+              <w:rPr>
+                <w:rFonts w:ascii="Consolas" w:eastAsia="Calibri" w:hAnsi="Consolas" w:cs="Times New Roman"/>
+                <w:noProof/>
+                <w:highlight w:val="yellow"/>
+              </w:rPr>
+              <w:t>540</w:t>
+            </w:r>
+          </w:p>
+          <w:p>
+            <w:pPr>
+              <w:spacing w:after="0" w:line="360" w:lineRule="auto"/>
+              <w:jc w:val="both"/>
+              <w:rPr>
+                <w:rFonts w:ascii="Consolas" w:eastAsia="Calibri" w:hAnsi="Consolas" w:cs="Times New Roman"/>
+                <w:noProof/>
+              </w:rPr>
+            </w:pPr>
+            <w:r>
+              <w:rPr>
+                <w:rFonts w:ascii="Consolas" w:eastAsia="Calibri" w:hAnsi="Consolas" w:cs="Times New Roman"/>
+                <w:noProof/>
+                <w:highlight w:val="green"/>
+              </w:rPr>
+              <w:t>4</w:t>
+            </w:r>
+            <w:r>
+              <w:rPr>
+                <w:rFonts w:ascii="Consolas" w:eastAsia="Calibri" w:hAnsi="Consolas" w:cs="Times New Roman"/>
+                <w:noProof/>
+              </w:rPr>
+              <w:t xml:space="preserve"> emojis found in the text. The cool ones are:</w:t>
+            </w:r>
+          </w:p>
+          <w:p>
+            <w:pPr>
+              <w:spacing w:after="0" w:line="360" w:lineRule="auto"/>
+              <w:jc w:val="both"/>
+              <w:rPr>
+                <w:rFonts w:ascii="Consolas" w:eastAsia="Calibri" w:hAnsi="Consolas" w:cs="Times New Roman"/>
+                <w:noProof/>
+              </w:rPr>
+            </w:pPr>
+            <w:r>
+              <w:rPr>
+                <w:rFonts w:ascii="Consolas" w:eastAsia="Calibri" w:hAnsi="Consolas" w:cs="Times New Roman"/>
+                <w:noProof/>
+                <w:highlight w:val="cyan"/>
+              </w:rPr>
+              <w:t>::Smiley::</w:t>
+            </w:r>
+            <w:r>
+              <w:rPr>
+                <w:rFonts w:ascii="Consolas" w:eastAsia="Calibri" w:hAnsi="Consolas" w:cs="Times New Roman"/>
+                <w:noProof/>
+              </w:rPr>
+              <w:t xml:space="preserve"> </w:t>
+            </w:r>
+          </w:p>
+          <w:p>
+            <w:pPr>
+              <w:spacing w:after="0" w:line="360" w:lineRule="auto"/>
+              <w:jc w:val="both"/>
+              <w:rPr>
+                <w:rFonts w:ascii="Consolas" w:eastAsia="Calibri" w:hAnsi="Consolas" w:cs="Times New Roman"/>
+                <w:noProof/>
+              </w:rPr>
+            </w:pPr>
+            <w:r>
+              <w:rPr>
+                <w:rFonts w:ascii="Consolas" w:eastAsia="Calibri" w:hAnsi="Consolas" w:cs="Times New Roman"/>
+                <w:noProof/>
+                <w:highlight w:val="cyan"/>
+              </w:rPr>
+              <w:t>**Tigers**</w:t>
+            </w:r>
+            <w:r>
+              <w:rPr>
+                <w:rFonts w:ascii="Consolas" w:eastAsia="Calibri" w:hAnsi="Consolas" w:cs="Times New Roman"/>
+                <w:noProof/>
+              </w:rPr>
+              <w:t xml:space="preserve"> </w:t>
+            </w:r>
+          </w:p>
+          <w:p>
+            <w:pPr>
+              <w:spacing w:after="0" w:line="360" w:lineRule="auto"/>
+              <w:jc w:val="both"/>
+              <w:rPr>
+                <w:rFonts w:ascii="Consolas" w:eastAsia="Calibri" w:hAnsi="Consolas" w:cs="Times New Roman"/>
+                <w:noProof/>
+              </w:rPr>
+            </w:pPr>
+            <w:r>
+              <w:rPr>
+                <w:rFonts w:ascii="Consolas" w:eastAsia="Calibri" w:hAnsi="Consolas" w:cs="Times New Roman"/>
+                <w:noProof/>
+                <w:highlight w:val="cyan"/>
+              </w:rPr>
+              <w:t>::Mooning::</w:t>
+            </w:r>
+          </w:p>
+        </w:tc>
+      </w:tr>
+      <w:tr>
+        <w:trPr>
+          <w:trHeight w:val="348"/>
+        </w:trPr>
+        <w:tc>
+          <w:tcPr>
+            <w:tcW w:w="0" w:type="auto"/>
+            <w:gridSpan w:val="2"/>
+            <w:shd w:val="clear" w:color="auto" w:fill="D9D9D9" w:themeFill="background1" w:themeFillShade="D9"/>
+          </w:tcPr>
+          <w:p>
+            <w:pPr>
+              <w:jc w:val="center"/>
+              <w:rPr>
+                <w:rFonts w:cstheme="minorHAnsi"/>
+                <w:b/>
+                <w:sz w:val="24"/>
+                <w:szCs w:val="24"/>
+              </w:rPr>
+            </w:pPr>
+            <w:r>
+              <w:rPr>
+                <w:rFonts w:cstheme="minorHAnsi"/>
+                <w:b/>
+                <w:szCs w:val="24"/>
+              </w:rPr>
+              <w:t>Comments</w:t>
+            </w:r>
+          </w:p>
+        </w:tc>
+      </w:tr>
+      <w:tr>
+        <w:trPr>
+          <w:trHeight w:val="1980"/>
+        </w:trPr>
+        <w:tc>
+          <w:tcPr>
+            <w:tcW w:w="0" w:type="auto"/>
+            <w:gridSpan w:val="2"/>
+          </w:tcPr>
+          <w:p>
+            <w:pPr>
+              <w:spacing w:after="0" w:line="360" w:lineRule="auto"/>
+              <w:jc w:val="both"/>
+              <w:rPr>
+                <w:rFonts w:ascii="Consolas" w:eastAsia="Calibri" w:hAnsi="Consolas" w:cs="Times New Roman"/>
+                <w:noProof/>
+                <w:sz w:val="20"/>
+                <w:szCs w:val="20"/>
+              </w:rPr>
+            </w:pPr>
+            <w:r>
+              <w:rPr>
+                <w:rFonts w:ascii="Consolas" w:eastAsia="Calibri" w:hAnsi="Consolas" w:cs="Times New Roman"/>
+                <w:noProof/>
+                <w:sz w:val="20"/>
+                <w:szCs w:val="20"/>
+              </w:rPr>
+              <w:t xml:space="preserve">You can see all the </w:t>
+            </w:r>
+            <w:r>
+              <w:rPr>
+                <w:rFonts w:ascii="Consolas" w:eastAsia="Calibri" w:hAnsi="Consolas" w:cs="Times New Roman"/>
+                <w:noProof/>
+                <w:sz w:val="20"/>
+                <w:szCs w:val="20"/>
+                <w:highlight w:val="green"/>
+              </w:rPr>
+              <w:t>valid emojis</w:t>
+            </w:r>
+            <w:r>
+              <w:rPr>
+                <w:rFonts w:ascii="Consolas" w:eastAsia="Calibri" w:hAnsi="Consolas" w:cs="Times New Roman"/>
+                <w:noProof/>
+                <w:sz w:val="20"/>
+                <w:szCs w:val="20"/>
+              </w:rPr>
+              <w:t xml:space="preserve"> in green. There are various reasons why the rest are </w:t>
+            </w:r>
+            <w:r>
+              <w:rPr>
+                <w:rFonts w:ascii="Consolas" w:eastAsia="Calibri" w:hAnsi="Consolas" w:cs="Times New Roman"/>
+                <w:noProof/>
+                <w:sz w:val="20"/>
+                <w:szCs w:val="20"/>
+                <w:highlight w:val="red"/>
+              </w:rPr>
+              <w:t>not valid</w:t>
+            </w:r>
+            <w:r>
+              <w:rPr>
+                <w:rFonts w:ascii="Consolas" w:eastAsia="Calibri" w:hAnsi="Consolas" w:cs="Times New Roman"/>
+                <w:noProof/>
+                <w:sz w:val="20"/>
+                <w:szCs w:val="20"/>
+              </w:rPr>
+              <w:t xml:space="preserve">, examine them carefully. The </w:t>
+            </w:r>
+            <w:r>
+              <w:rPr>
+                <w:rFonts w:ascii="Consolas" w:eastAsia="Calibri" w:hAnsi="Consolas" w:cs="Times New Roman"/>
+                <w:noProof/>
+                <w:sz w:val="20"/>
+                <w:szCs w:val="20"/>
+              </w:rPr>
+              <w:t>"</w:t>
+            </w:r>
+            <w:r>
+              <w:rPr>
+                <w:rFonts w:ascii="Consolas" w:eastAsia="Calibri" w:hAnsi="Consolas" w:cs="Times New Roman"/>
+                <w:noProof/>
+                <w:sz w:val="20"/>
+                <w:szCs w:val="20"/>
+              </w:rPr>
+              <w:t>cool threshold</w:t>
+            </w:r>
+            <w:r>
+              <w:rPr>
+                <w:rFonts w:ascii="Consolas" w:eastAsia="Calibri" w:hAnsi="Consolas" w:cs="Times New Roman"/>
+                <w:noProof/>
+                <w:sz w:val="20"/>
+                <w:szCs w:val="20"/>
+              </w:rPr>
+              <w:t>"</w:t>
+            </w:r>
+            <w:r>
+              <w:rPr>
+                <w:rFonts w:ascii="Consolas" w:eastAsia="Calibri" w:hAnsi="Consolas" w:cs="Times New Roman"/>
+                <w:noProof/>
+                <w:sz w:val="20"/>
+                <w:szCs w:val="20"/>
+              </w:rPr>
+              <w:t xml:space="preserve"> is </w:t>
+            </w:r>
+            <w:r>
+              <w:rPr>
+                <w:rFonts w:ascii="Consolas" w:eastAsia="Calibri" w:hAnsi="Consolas" w:cs="Times New Roman"/>
+                <w:noProof/>
+                <w:sz w:val="20"/>
+                <w:szCs w:val="20"/>
+                <w:highlight w:val="yellow"/>
+              </w:rPr>
+              <w:t>3</w:t>
+            </w:r>
+            <w:r>
+              <w:rPr>
+                <w:rFonts w:ascii="Consolas" w:eastAsia="Calibri" w:hAnsi="Consolas" w:cs="Times New Roman"/>
+                <w:noProof/>
+                <w:sz w:val="20"/>
+                <w:szCs w:val="20"/>
+              </w:rPr>
+              <w:t>*</w:t>
+            </w:r>
+            <w:r>
+              <w:rPr>
+                <w:rFonts w:ascii="Consolas" w:eastAsia="Calibri" w:hAnsi="Consolas" w:cs="Times New Roman"/>
+                <w:noProof/>
+                <w:sz w:val="20"/>
+                <w:szCs w:val="20"/>
+                <w:highlight w:val="yellow"/>
+              </w:rPr>
+              <w:t>1</w:t>
+            </w:r>
+            <w:r>
+              <w:rPr>
+                <w:rFonts w:ascii="Consolas" w:eastAsia="Calibri" w:hAnsi="Consolas" w:cs="Times New Roman"/>
+                <w:noProof/>
+                <w:sz w:val="20"/>
+                <w:szCs w:val="20"/>
+              </w:rPr>
+              <w:t>*</w:t>
+            </w:r>
+            <w:r>
+              <w:rPr>
+                <w:rFonts w:ascii="Consolas" w:eastAsia="Calibri" w:hAnsi="Consolas" w:cs="Times New Roman"/>
+                <w:noProof/>
+                <w:sz w:val="20"/>
+                <w:szCs w:val="20"/>
+                <w:highlight w:val="yellow"/>
+              </w:rPr>
+              <w:t>1</w:t>
+            </w:r>
+            <w:r>
+              <w:rPr>
+                <w:rFonts w:ascii="Consolas" w:eastAsia="Calibri" w:hAnsi="Consolas" w:cs="Times New Roman"/>
+                <w:noProof/>
+                <w:sz w:val="20"/>
+                <w:szCs w:val="20"/>
+              </w:rPr>
+              <w:t>*</w:t>
+            </w:r>
+            <w:r>
+              <w:rPr>
+                <w:rFonts w:ascii="Consolas" w:eastAsia="Calibri" w:hAnsi="Consolas" w:cs="Times New Roman"/>
+                <w:noProof/>
+                <w:sz w:val="20"/>
+                <w:szCs w:val="20"/>
+                <w:highlight w:val="yellow"/>
+              </w:rPr>
+              <w:t>3</w:t>
+            </w:r>
+            <w:r>
+              <w:rPr>
+                <w:rFonts w:ascii="Consolas" w:eastAsia="Calibri" w:hAnsi="Consolas" w:cs="Times New Roman"/>
+                <w:noProof/>
+                <w:sz w:val="20"/>
+                <w:szCs w:val="20"/>
+              </w:rPr>
+              <w:t>*</w:t>
+            </w:r>
+            <w:r>
+              <w:rPr>
+                <w:rFonts w:ascii="Consolas" w:eastAsia="Calibri" w:hAnsi="Consolas" w:cs="Times New Roman"/>
+                <w:noProof/>
+                <w:sz w:val="20"/>
+                <w:szCs w:val="20"/>
+                <w:highlight w:val="yellow"/>
+              </w:rPr>
+              <w:t>1</w:t>
+            </w:r>
+            <w:r>
+              <w:rPr>
+                <w:rFonts w:ascii="Consolas" w:eastAsia="Calibri" w:hAnsi="Consolas" w:cs="Times New Roman"/>
+                <w:noProof/>
+                <w:sz w:val="20"/>
+                <w:szCs w:val="20"/>
+              </w:rPr>
+              <w:t>*</w:t>
+            </w:r>
+            <w:r>
+              <w:rPr>
+                <w:rFonts w:ascii="Consolas" w:eastAsia="Calibri" w:hAnsi="Consolas" w:cs="Times New Roman"/>
+                <w:noProof/>
+                <w:sz w:val="20"/>
+                <w:szCs w:val="20"/>
+                <w:highlight w:val="yellow"/>
+              </w:rPr>
+              <w:t>1</w:t>
+            </w:r>
+            <w:r>
+              <w:rPr>
+                <w:rFonts w:ascii="Consolas" w:eastAsia="Calibri" w:hAnsi="Consolas" w:cs="Times New Roman"/>
+                <w:noProof/>
+                <w:sz w:val="20"/>
+                <w:szCs w:val="20"/>
+              </w:rPr>
+              <w:t>*</w:t>
+            </w:r>
+            <w:r>
+              <w:rPr>
+                <w:rFonts w:ascii="Consolas" w:eastAsia="Calibri" w:hAnsi="Consolas" w:cs="Times New Roman"/>
+                <w:noProof/>
+                <w:sz w:val="20"/>
+                <w:szCs w:val="20"/>
+                <w:highlight w:val="yellow"/>
+              </w:rPr>
+              <w:t>2</w:t>
+            </w:r>
+            <w:r>
+              <w:rPr>
+                <w:rFonts w:ascii="Consolas" w:eastAsia="Calibri" w:hAnsi="Consolas" w:cs="Times New Roman"/>
+                <w:noProof/>
+                <w:sz w:val="20"/>
+                <w:szCs w:val="20"/>
+              </w:rPr>
+              <w:t>*</w:t>
+            </w:r>
+            <w:r>
+              <w:rPr>
+                <w:rFonts w:ascii="Consolas" w:eastAsia="Calibri" w:hAnsi="Consolas" w:cs="Times New Roman"/>
+                <w:noProof/>
+                <w:sz w:val="20"/>
+                <w:szCs w:val="20"/>
+                <w:highlight w:val="magenta"/>
+              </w:rPr>
+              <w:t>3</w:t>
+            </w:r>
+            <w:r>
+              <w:rPr>
+                <w:rFonts w:ascii="Consolas" w:eastAsia="Calibri" w:hAnsi="Consolas" w:cs="Times New Roman"/>
+                <w:noProof/>
+                <w:sz w:val="20"/>
+                <w:szCs w:val="20"/>
+              </w:rPr>
+              <w:t>*</w:t>
+            </w:r>
+            <w:r>
+              <w:rPr>
+                <w:rFonts w:ascii="Consolas" w:eastAsia="Calibri" w:hAnsi="Consolas" w:cs="Times New Roman"/>
+                <w:noProof/>
+                <w:sz w:val="20"/>
+                <w:szCs w:val="20"/>
+                <w:highlight w:val="yellow"/>
+              </w:rPr>
+              <w:t>5</w:t>
+            </w:r>
+            <w:r>
+              <w:rPr>
+                <w:rFonts w:ascii="Consolas" w:eastAsia="Calibri" w:hAnsi="Consolas" w:cs="Times New Roman"/>
+                <w:noProof/>
+                <w:sz w:val="20"/>
+                <w:szCs w:val="20"/>
+              </w:rPr>
+              <w:t>*</w:t>
+            </w:r>
+            <w:r>
+              <w:rPr>
+                <w:rFonts w:ascii="Consolas" w:eastAsia="Calibri" w:hAnsi="Consolas" w:cs="Times New Roman"/>
+                <w:noProof/>
+                <w:sz w:val="20"/>
+                <w:szCs w:val="20"/>
+                <w:highlight w:val="yellow"/>
+              </w:rPr>
+              <w:t>2</w:t>
+            </w:r>
+            <w:r>
+              <w:rPr>
+                <w:rFonts w:ascii="Consolas" w:eastAsia="Calibri" w:hAnsi="Consolas" w:cs="Times New Roman"/>
+                <w:noProof/>
+                <w:sz w:val="20"/>
+                <w:szCs w:val="20"/>
+              </w:rPr>
+              <w:t>*</w:t>
+            </w:r>
+            <w:r>
+              <w:rPr>
+                <w:rFonts w:ascii="Consolas" w:eastAsia="Calibri" w:hAnsi="Consolas" w:cs="Times New Roman"/>
+                <w:noProof/>
+                <w:sz w:val="20"/>
+                <w:szCs w:val="20"/>
+                <w:highlight w:val="yellow"/>
+              </w:rPr>
+              <w:t>1</w:t>
+            </w:r>
+            <w:r>
+              <w:rPr>
+                <w:rFonts w:ascii="Consolas" w:eastAsia="Calibri" w:hAnsi="Consolas" w:cs="Times New Roman"/>
+                <w:noProof/>
+                <w:sz w:val="20"/>
+                <w:szCs w:val="20"/>
+              </w:rPr>
+              <w:t xml:space="preserve"> = </w:t>
+            </w:r>
+            <w:r>
+              <w:rPr>
+                <w:rFonts w:ascii="Consolas" w:eastAsia="Calibri" w:hAnsi="Consolas" w:cs="Times New Roman"/>
+                <w:noProof/>
+                <w:sz w:val="20"/>
+                <w:szCs w:val="20"/>
+                <w:highlight w:val="yellow"/>
+              </w:rPr>
+              <w:t>540</w:t>
+            </w:r>
+            <w:r>
+              <w:rPr>
+                <w:rFonts w:ascii="Consolas" w:eastAsia="Calibri" w:hAnsi="Consolas" w:cs="Times New Roman"/>
+                <w:noProof/>
+                <w:sz w:val="20"/>
+                <w:szCs w:val="20"/>
+              </w:rPr>
+              <w:t>.</w:t>
+            </w:r>
+          </w:p>
+          <w:p>
+            <w:pPr>
+              <w:spacing w:after="0" w:line="360" w:lineRule="auto"/>
+              <w:jc w:val="both"/>
+              <w:rPr>
+                <w:rFonts w:ascii="Consolas" w:eastAsia="Calibri" w:hAnsi="Consolas" w:cs="Times New Roman"/>
+                <w:noProof/>
+                <w:sz w:val="20"/>
+                <w:szCs w:val="20"/>
+              </w:rPr>
+            </w:pPr>
+            <w:r>
+              <w:rPr>
+                <w:rFonts w:ascii="Consolas" w:eastAsia="Calibri" w:hAnsi="Consolas" w:cs="Times New Roman"/>
+                <w:noProof/>
+                <w:sz w:val="20"/>
+                <w:szCs w:val="20"/>
+                <w:highlight w:val="green"/>
+              </w:rPr>
+              <w:t>::Smiley::</w:t>
+            </w:r>
+            <w:r>
+              <w:rPr>
+                <w:rFonts w:ascii="Consolas" w:eastAsia="Calibri" w:hAnsi="Consolas" w:cs="Times New Roman"/>
+                <w:noProof/>
+                <w:sz w:val="20"/>
+                <w:szCs w:val="20"/>
+              </w:rPr>
+              <w:t xml:space="preserve"> -&gt; 83 + 109 + 105 + 108 + 101 + 121 = 627 &gt; </w:t>
+            </w:r>
+            <w:r>
+              <w:rPr>
+                <w:rFonts w:ascii="Consolas" w:eastAsia="Calibri" w:hAnsi="Consolas" w:cs="Times New Roman"/>
+                <w:noProof/>
+                <w:sz w:val="20"/>
+                <w:szCs w:val="20"/>
+                <w:highlight w:val="yellow"/>
+              </w:rPr>
+              <w:t>540</w:t>
+            </w:r>
+            <w:r>
+              <w:rPr>
+                <w:rFonts w:ascii="Consolas" w:eastAsia="Calibri" w:hAnsi="Consolas" w:cs="Times New Roman"/>
+                <w:noProof/>
+                <w:sz w:val="20"/>
+                <w:szCs w:val="20"/>
+              </w:rPr>
+              <w:t xml:space="preserve"> -&gt; </w:t>
+            </w:r>
+            <w:r>
+              <w:rPr>
+                <w:rFonts w:ascii="Consolas" w:eastAsia="Calibri" w:hAnsi="Consolas" w:cs="Times New Roman"/>
+                <w:noProof/>
+                <w:sz w:val="20"/>
+                <w:szCs w:val="20"/>
+                <w:highlight w:val="cyan"/>
+              </w:rPr>
+              <w:t>cool</w:t>
+            </w:r>
+          </w:p>
+          <w:p>
+            <w:pPr>
+              <w:spacing w:after="0" w:line="360" w:lineRule="auto"/>
+              <w:jc w:val="both"/>
+              <w:rPr>
+                <w:rFonts w:ascii="Consolas" w:eastAsia="Calibri" w:hAnsi="Consolas" w:cs="Times New Roman"/>
+                <w:noProof/>
+                <w:sz w:val="20"/>
+                <w:szCs w:val="20"/>
+              </w:rPr>
+            </w:pPr>
+            <w:r>
+              <w:rPr>
+                <w:rFonts w:ascii="Consolas" w:eastAsia="Calibri" w:hAnsi="Consolas" w:cs="Times New Roman"/>
+                <w:noProof/>
+                <w:sz w:val="20"/>
+                <w:szCs w:val="20"/>
+                <w:highlight w:val="green"/>
+              </w:rPr>
+              <w:t>**Tigers**</w:t>
+            </w:r>
+            <w:r>
+              <w:rPr>
+                <w:rFonts w:ascii="Consolas" w:eastAsia="Calibri" w:hAnsi="Consolas" w:cs="Times New Roman"/>
+                <w:noProof/>
+                <w:sz w:val="20"/>
+                <w:szCs w:val="20"/>
+              </w:rPr>
+              <w:t xml:space="preserve"> -&gt; 84 + 105 + 103 + 101 + 114 + 115 = 622 &gt; </w:t>
+            </w:r>
+            <w:r>
+              <w:rPr>
+                <w:rFonts w:ascii="Consolas" w:eastAsia="Calibri" w:hAnsi="Consolas" w:cs="Times New Roman"/>
+                <w:noProof/>
+                <w:sz w:val="20"/>
+                <w:szCs w:val="20"/>
+                <w:highlight w:val="yellow"/>
+              </w:rPr>
+              <w:t>540</w:t>
+            </w:r>
+            <w:r>
+              <w:rPr>
+                <w:rFonts w:ascii="Consolas" w:eastAsia="Calibri" w:hAnsi="Consolas" w:cs="Times New Roman"/>
+                <w:noProof/>
+                <w:sz w:val="20"/>
+                <w:szCs w:val="20"/>
+              </w:rPr>
+              <w:t xml:space="preserve"> -&gt; </w:t>
+            </w:r>
+            <w:r>
+              <w:rPr>
+                <w:rFonts w:ascii="Consolas" w:eastAsia="Calibri" w:hAnsi="Consolas" w:cs="Times New Roman"/>
+                <w:noProof/>
+                <w:sz w:val="20"/>
+                <w:szCs w:val="20"/>
+                <w:highlight w:val="cyan"/>
+              </w:rPr>
+              <w:t>cool</w:t>
+            </w:r>
+          </w:p>
+          <w:p>
+            <w:pPr>
+              <w:spacing w:after="0" w:line="360" w:lineRule="auto"/>
+              <w:jc w:val="both"/>
+              <w:rPr>
+                <w:rFonts w:ascii="Consolas" w:eastAsia="Calibri" w:hAnsi="Consolas" w:cs="Times New Roman"/>
+                <w:noProof/>
+                <w:sz w:val="20"/>
+                <w:szCs w:val="20"/>
+              </w:rPr>
+            </w:pPr>
+            <w:r>
+              <w:rPr>
+                <w:rFonts w:ascii="Consolas" w:eastAsia="Calibri" w:hAnsi="Consolas" w:cs="Times New Roman"/>
+                <w:noProof/>
+                <w:sz w:val="20"/>
+                <w:szCs w:val="20"/>
+                <w:highlight w:val="green"/>
+              </w:rPr>
+              <w:t>::Mooning::</w:t>
+            </w:r>
+            <w:r>
+              <w:rPr>
+                <w:rFonts w:ascii="Consolas" w:eastAsia="Calibri" w:hAnsi="Consolas" w:cs="Times New Roman"/>
+                <w:noProof/>
+                <w:sz w:val="20"/>
+                <w:szCs w:val="20"/>
+              </w:rPr>
+              <w:t xml:space="preserve"> -&gt; 77 + 111 + 111 + 11</w:t>
+            </w:r>
+            <w:r>
+              <w:rPr>
+                <w:rFonts w:ascii="Consolas" w:eastAsia="Calibri" w:hAnsi="Consolas" w:cs="Times New Roman"/>
+                <w:noProof/>
+                <w:sz w:val="20"/>
+                <w:szCs w:val="20"/>
+              </w:rPr>
+              <w:t>0</w:t>
+            </w:r>
+            <w:r>
+              <w:rPr>
+                <w:rFonts w:ascii="Consolas" w:eastAsia="Calibri" w:hAnsi="Consolas" w:cs="Times New Roman"/>
+                <w:noProof/>
+                <w:sz w:val="20"/>
+                <w:szCs w:val="20"/>
+              </w:rPr>
+              <w:t xml:space="preserve"> + 105 + 11</w:t>
+            </w:r>
+            <w:r>
+              <w:rPr>
+                <w:rFonts w:ascii="Consolas" w:eastAsia="Calibri" w:hAnsi="Consolas" w:cs="Times New Roman"/>
+                <w:noProof/>
+                <w:sz w:val="20"/>
+                <w:szCs w:val="20"/>
+              </w:rPr>
+              <w:t>0</w:t>
+            </w:r>
+            <w:r>
+              <w:rPr>
+                <w:rFonts w:ascii="Consolas" w:eastAsia="Calibri" w:hAnsi="Consolas" w:cs="Times New Roman"/>
+                <w:noProof/>
+                <w:sz w:val="20"/>
+                <w:szCs w:val="20"/>
+              </w:rPr>
+              <w:t xml:space="preserve"> + 103 = 727 &gt; </w:t>
+            </w:r>
+            <w:r>
+              <w:rPr>
+                <w:rFonts w:ascii="Consolas" w:eastAsia="Calibri" w:hAnsi="Consolas" w:cs="Times New Roman"/>
+                <w:noProof/>
+                <w:sz w:val="20"/>
+                <w:szCs w:val="20"/>
+                <w:highlight w:val="yellow"/>
+              </w:rPr>
+              <w:t>540</w:t>
+            </w:r>
+            <w:r>
+              <w:rPr>
+                <w:rFonts w:ascii="Consolas" w:eastAsia="Calibri" w:hAnsi="Consolas" w:cs="Times New Roman"/>
+                <w:noProof/>
+                <w:sz w:val="20"/>
+                <w:szCs w:val="20"/>
+              </w:rPr>
+              <w:t xml:space="preserve"> -&gt; </w:t>
+            </w:r>
+            <w:r>
+              <w:rPr>
+                <w:rFonts w:ascii="Consolas" w:eastAsia="Calibri" w:hAnsi="Consolas" w:cs="Times New Roman"/>
+                <w:noProof/>
+                <w:sz w:val="20"/>
+                <w:szCs w:val="20"/>
+                <w:highlight w:val="cyan"/>
+              </w:rPr>
+              <w:t>cool</w:t>
+            </w:r>
+            <w:r>
+              <w:rPr>
+                <w:rFonts w:ascii="Consolas" w:eastAsia="Calibri" w:hAnsi="Consolas" w:cs="Times New Roman"/>
+                <w:noProof/>
+                <w:sz w:val="20"/>
+                <w:szCs w:val="20"/>
+              </w:rPr>
+              <w:t xml:space="preserve"> </w:t>
+            </w:r>
+          </w:p>
+          <w:p>
+            <w:pPr>
+              <w:spacing w:after="0" w:line="360" w:lineRule="auto"/>
+              <w:jc w:val="both"/>
+              <w:rPr>
+                <w:rFonts w:ascii="Consolas" w:eastAsia="Calibri" w:hAnsi="Consolas" w:cs="Times New Roman"/>
+                <w:noProof/>
+                <w:sz w:val="20"/>
+                <w:szCs w:val="20"/>
+              </w:rPr>
+            </w:pPr>
+            <w:r>
+              <w:rPr>
+                <w:rFonts w:ascii="Consolas" w:eastAsia="Calibri" w:hAnsi="Consolas" w:cs="Times New Roman"/>
+                <w:noProof/>
+                <w:sz w:val="20"/>
+                <w:szCs w:val="20"/>
+                <w:highlight w:val="green"/>
+              </w:rPr>
+              <w:t>**Shy**</w:t>
+            </w:r>
+            <w:r>
+              <w:rPr>
+                <w:rFonts w:ascii="Consolas" w:eastAsia="Calibri" w:hAnsi="Consolas" w:cs="Times New Roman"/>
+                <w:noProof/>
+                <w:sz w:val="20"/>
+                <w:szCs w:val="20"/>
+              </w:rPr>
+              <w:t xml:space="preserve"> -&gt; 83 + 104 + 121 = 308 &lt; </w:t>
+            </w:r>
+            <w:r>
+              <w:rPr>
+                <w:rFonts w:ascii="Consolas" w:eastAsia="Calibri" w:hAnsi="Consolas" w:cs="Times New Roman"/>
+                <w:noProof/>
+                <w:sz w:val="20"/>
+                <w:szCs w:val="20"/>
+                <w:highlight w:val="yellow"/>
+              </w:rPr>
+              <w:t>540</w:t>
+            </w:r>
+            <w:r>
+              <w:rPr>
+                <w:rFonts w:ascii="Consolas" w:eastAsia="Calibri" w:hAnsi="Consolas" w:cs="Times New Roman"/>
+                <w:noProof/>
+                <w:sz w:val="20"/>
+                <w:szCs w:val="20"/>
+              </w:rPr>
+              <w:t xml:space="preserve"> -&gt; </w:t>
+            </w:r>
+            <w:r>
+              <w:rPr>
+                <w:rFonts w:ascii="Consolas" w:eastAsia="Calibri" w:hAnsi="Consolas" w:cs="Times New Roman"/>
+                <w:noProof/>
+                <w:sz w:val="20"/>
+                <w:szCs w:val="20"/>
+                <w:highlight w:val="red"/>
+              </w:rPr>
+              <w:t>not cool</w:t>
+            </w:r>
+          </w:p>
+          <w:p>
+            <w:pPr>
+              <w:spacing w:after="0" w:line="360" w:lineRule="auto"/>
+              <w:jc w:val="both"/>
+              <w:rPr>
+                <w:rFonts w:ascii="Consolas" w:eastAsia="Calibri" w:hAnsi="Consolas" w:cs="Times New Roman"/>
+                <w:noProof/>
+              </w:rPr>
+            </w:pPr>
+            <w:r>
+              <w:rPr>
+                <w:rFonts w:ascii="Consolas" w:eastAsia="Calibri" w:hAnsi="Consolas" w:cs="Times New Roman"/>
+                <w:noProof/>
+                <w:sz w:val="20"/>
+                <w:szCs w:val="20"/>
+              </w:rPr>
+              <w:t>At the end we print the count of all valid emojis found and each of the cool ones on a new line.</w:t>
+            </w:r>
+          </w:p>
+        </w:tc>
+      </w:tr>
+      <w:tr>
+        <w:trPr>
+          <w:trHeight w:val="444"/>
+        </w:trPr>
+        <w:tc>
+          <w:tcPr>
+            <w:tcW w:w="0" w:type="auto"/>
+            <w:shd w:val="clear" w:color="auto" w:fill="D9D9D9" w:themeFill="background1" w:themeFillShade="D9"/>
+          </w:tcPr>
+          <w:p>
+            <w:pPr>
+              <w:jc w:val="center"/>
+              <w:rPr>
+                <w:b/>
+              </w:rPr>
+            </w:pPr>
+            <w:r>
+              <w:rPr>
+                <w:b/>
+              </w:rPr>
+              <w:t>Input</w:t>
+            </w:r>
+            <w:r>
+              <w:rPr>
+                <w:b/>
+              </w:rPr>
+              <w:t xml:space="preserve"> JS</w:t>
+            </w:r>
+          </w:p>
+        </w:tc>
+        <w:tc>
+          <w:tcPr>
+            <w:tcW w:w="0" w:type="auto"/>
+            <w:shd w:val="clear" w:color="auto" w:fill="D9D9D9" w:themeFill="background1" w:themeFillShade="D9"/>
+          </w:tcPr>
+          <w:p>
+            <w:pPr>
+              <w:jc w:val="center"/>
+              <w:rPr>
+                <w:b/>
+              </w:rPr>
+            </w:pPr>
+            <w:r>
+              <w:rPr>
+                <w:b/>
+              </w:rPr>
+              <w:t>Output</w:t>
+            </w:r>
+          </w:p>
+        </w:tc>
+      </w:tr>
+      <w:tr>
+        <w:trPr>
+          <w:trHeight w:val="2007"/>
+        </w:trPr>
+        <w:tc>
+          <w:tcPr>
+            <w:tcW w:w="0" w:type="auto"/>
+          </w:tcPr>
+          <w:p>
+            <w:pPr>
+              <w:spacing w:after="0" w:line="360" w:lineRule="auto"/>
+              <w:rPr>
+                <w:rFonts w:ascii="Consolas" w:eastAsia="Calibri" w:hAnsi="Consolas" w:cs="Times New Roman"/>
+                <w:noProof/>
+              </w:rPr>
+            </w:pPr>
+            <w:r>
+              <w:rPr>
+                <w:rFonts w:ascii="Consolas" w:eastAsia="Calibri" w:hAnsi="Consolas" w:cs="Times New Roman"/>
+                <w:noProof/>
+              </w:rPr>
+              <w:t>[</w:t>
+            </w:r>
+          </w:p>
+          <w:p>
+            <w:pPr>
+              <w:spacing w:after="0" w:line="360" w:lineRule="auto"/>
+              <w:rPr>
+                <w:rFonts w:ascii="Consolas" w:eastAsia="Calibri" w:hAnsi="Consolas" w:cs="Times New Roman"/>
+                <w:noProof/>
+              </w:rPr>
+            </w:pPr>
+            <w:r>
+              <w:rPr>
+                <w:rFonts w:ascii="Consolas" w:eastAsia="Calibri" w:hAnsi="Consolas" w:cs="Times New Roman"/>
+                <w:noProof/>
+              </w:rPr>
+              <w:t xml:space="preserve">  '5, 4, 3, 2, 1, go! The 1-th consecutive banana-eating contest has begun! ::Joy:: **Banana** ::Wink:: **Vali** ::valid_emoji::'</w:t>
+            </w:r>
+          </w:p>
+          <w:p>
+            <w:pPr>
+              <w:spacing w:after="0" w:line="360" w:lineRule="auto"/>
+              <w:rPr>
+                <w:rFonts w:ascii="Consolas" w:eastAsia="Calibri" w:hAnsi="Consolas" w:cs="Times New Roman"/>
+                <w:noProof/>
+              </w:rPr>
+            </w:pPr>
+            <w:r>
+              <w:rPr>
+                <w:rFonts w:ascii="Consolas" w:eastAsia="Calibri" w:hAnsi="Consolas" w:cs="Times New Roman"/>
+                <w:noProof/>
+              </w:rPr>
+              <w:t>]</w:t>
+            </w:r>
+          </w:p>
+        </w:tc>
+        <w:tc>
+          <w:tcPr>
+            <w:tcW w:w="0" w:type="auto"/>
+          </w:tcPr>
+          <w:p>
+            <w:pPr>
+              <w:spacing w:after="0" w:line="360" w:lineRule="auto"/>
+              <w:jc w:val="both"/>
+              <w:rPr>
+                <w:rFonts w:ascii="Consolas" w:eastAsia="Calibri" w:hAnsi="Consolas" w:cs="Times New Roman"/>
+                <w:noProof/>
+              </w:rPr>
+            </w:pPr>
+            <w:r>
+              <w:rPr>
+                <w:rFonts w:ascii="Consolas" w:eastAsia="Calibri" w:hAnsi="Consolas" w:cs="Times New Roman"/>
+                <w:noProof/>
+              </w:rPr>
+              <w:t>Cool</w:t>
+            </w:r>
+            <w:r>
+              <w:rPr>
+                <w:rFonts w:ascii="Consolas" w:eastAsia="Calibri" w:hAnsi="Consolas" w:cs="Times New Roman"/>
+                <w:noProof/>
+              </w:rPr>
+              <w:t xml:space="preserve"> </w:t>
+            </w:r>
+            <w:r>
+              <w:rPr>
+                <w:rFonts w:ascii="Consolas" w:eastAsia="Calibri" w:hAnsi="Consolas" w:cs="Times New Roman"/>
+                <w:noProof/>
+              </w:rPr>
+              <w:t>threshold: 120</w:t>
+            </w:r>
+          </w:p>
+          <w:p>
+            <w:pPr>
+              <w:spacing w:after="0" w:line="360" w:lineRule="auto"/>
+              <w:jc w:val="both"/>
+              <w:rPr>
+                <w:rFonts w:ascii="Consolas" w:eastAsia="Calibri" w:hAnsi="Consolas" w:cs="Times New Roman"/>
+                <w:noProof/>
+              </w:rPr>
+            </w:pPr>
+            <w:r>
+              <w:rPr>
+                <w:rFonts w:ascii="Consolas" w:eastAsia="Calibri" w:hAnsi="Consolas" w:cs="Times New Roman"/>
+                <w:noProof/>
+              </w:rPr>
+              <w:t>4 emojis found in the text. The cool ones are:</w:t>
+            </w:r>
+          </w:p>
+          <w:p>
+            <w:pPr>
+              <w:spacing w:after="0" w:line="360" w:lineRule="auto"/>
+              <w:jc w:val="both"/>
+              <w:rPr>
+                <w:rFonts w:ascii="Consolas" w:eastAsia="Calibri" w:hAnsi="Consolas" w:cs="Times New Roman"/>
+                <w:noProof/>
+              </w:rPr>
+            </w:pPr>
+            <w:r>
+              <w:rPr>
+                <w:rFonts w:ascii="Consolas" w:eastAsia="Calibri" w:hAnsi="Consolas" w:cs="Times New Roman"/>
+                <w:noProof/>
+              </w:rPr>
+              <w:t>::Joy::</w:t>
+            </w:r>
+          </w:p>
+          <w:p>
+            <w:pPr>
+              <w:spacing w:after="0" w:line="360" w:lineRule="auto"/>
+              <w:jc w:val="both"/>
+              <w:rPr>
+                <w:rFonts w:ascii="Consolas" w:eastAsia="Calibri" w:hAnsi="Consolas" w:cs="Times New Roman"/>
+                <w:noProof/>
+              </w:rPr>
+            </w:pPr>
+            <w:r>
+              <w:rPr>
+                <w:rFonts w:ascii="Consolas" w:eastAsia="Calibri" w:hAnsi="Consolas" w:cs="Times New Roman"/>
+                <w:noProof/>
+              </w:rPr>
+              <w:lastRenderedPageBreak/>
+              <w:t>**Banana**</w:t>
+            </w:r>
+          </w:p>
+          <w:p>
+            <w:pPr>
+              <w:spacing w:after="0" w:line="360" w:lineRule="auto"/>
+              <w:jc w:val="both"/>
+              <w:rPr>
+                <w:rFonts w:ascii="Consolas" w:eastAsia="Calibri" w:hAnsi="Consolas" w:cs="Times New Roman"/>
+                <w:noProof/>
+              </w:rPr>
+            </w:pPr>
+            <w:r>
+              <w:rPr>
+                <w:rFonts w:ascii="Consolas" w:eastAsia="Calibri" w:hAnsi="Consolas" w:cs="Times New Roman"/>
+                <w:noProof/>
+              </w:rPr>
+              <w:t>::Wink::</w:t>
+            </w:r>
+          </w:p>
+          <w:p>
+            <w:pPr>
+              <w:spacing w:after="0" w:line="360" w:lineRule="auto"/>
+              <w:jc w:val="both"/>
+              <w:rPr>
+                <w:rFonts w:ascii="Consolas" w:eastAsia="Calibri" w:hAnsi="Consolas" w:cs="Times New Roman"/>
+                <w:noProof/>
+              </w:rPr>
+            </w:pPr>
+            <w:r>
+              <w:rPr>
+                <w:rFonts w:ascii="Consolas" w:eastAsia="Calibri" w:hAnsi="Consolas" w:cs="Times New Roman"/>
+                <w:noProof/>
+              </w:rPr>
+              <w:t>**Vali**</w:t>
+            </w:r>
+          </w:p>
+        </w:tc>
+      </w:tr>
+      <w:tr>
+        <w:trPr>
+          <w:trHeight w:val="444"/>
+        </w:trPr>
+        <w:tc>
+          <w:tcPr>
+            <w:tcW w:w="0" w:type="auto"/>
+            <w:shd w:val="clear" w:color="auto" w:fill="D9D9D9" w:themeFill="background1" w:themeFillShade="D9"/>
+          </w:tcPr>
+          <w:p>
+            <w:pPr>
+              <w:jc w:val="center"/>
+              <w:rPr>
+                <w:b/>
+              </w:rPr>
+            </w:pPr>
+            <w:r>
+              <w:rPr>
+                <w:b/>
+              </w:rPr>
+              <w:lastRenderedPageBreak/>
+              <w:t>Input</w:t>
+            </w:r>
+          </w:p>
+        </w:tc>
+        <w:tc>
+          <w:tcPr>
+            <w:tcW w:w="0" w:type="auto"/>
+            <w:shd w:val="clear" w:color="auto" w:fill="D9D9D9" w:themeFill="background1" w:themeFillShade="D9"/>
+          </w:tcPr>
+          <w:p>
+            <w:pPr>
+              <w:jc w:val="center"/>
+              <w:rPr>
+                <w:b/>
+              </w:rPr>
+            </w:pPr>
+            <w:r>
+              <w:rPr>
+                <w:b/>
+              </w:rPr>
+              <w:t>Output</w:t>
+            </w:r>
+          </w:p>
+        </w:tc>
+      </w:tr>
+      <w:tr>
+        <w:trPr>
+          <w:trHeight w:val="1451"/>
+        </w:trPr>
+        <w:tc>
+          <w:tcPr>
+            <w:tcW w:w="0" w:type="auto"/>
+          </w:tcPr>
+          <w:p>
+            <w:pPr>
+              <w:spacing w:after="0" w:line="360" w:lineRule="auto"/>
+              <w:rPr>
+                <w:rFonts w:ascii="Consolas" w:eastAsia="Calibri" w:hAnsi="Consolas" w:cs="Times New Roman"/>
+                <w:noProof/>
+                <w:lang w:val="bg-BG"/>
+              </w:rPr>
+            </w:pPr>
+            <w:r>
+              <w:rPr>
+                <w:rFonts w:ascii="Consolas" w:eastAsia="Calibri" w:hAnsi="Consolas" w:cs="Times New Roman"/>
+                <w:noProof/>
+              </w:rPr>
+              <w:t>[</w:t>
+            </w:r>
+            <w:r>
+              <w:rPr>
+                <w:rFonts w:ascii="Consolas" w:eastAsia="Calibri" w:hAnsi="Consolas" w:cs="Times New Roman"/>
+                <w:noProof/>
+              </w:rPr>
+              <w:t>“</w:t>
+            </w:r>
+            <w:bookmarkStart w:id="0" w:name="_GoBack"/>
+            <w:bookmarkEnd w:id="0"/>
+            <w:r>
+              <w:rPr>
+                <w:rFonts w:ascii="Consolas" w:eastAsia="Calibri" w:hAnsi="Consolas" w:cs="Times New Roman"/>
+                <w:noProof/>
+              </w:rPr>
+              <w:t>It is a long established fact that 1 a reader will be distracted by</w:t>
+            </w:r>
+            <w:r>
+              <w:rPr>
+                <w:rFonts w:ascii="Consolas" w:eastAsia="Calibri" w:hAnsi="Consolas" w:cs="Times New Roman"/>
+                <w:noProof/>
+              </w:rPr>
+              <w:t xml:space="preserve"> 9</w:t>
+            </w:r>
+            <w:r>
+              <w:rPr>
+                <w:rFonts w:ascii="Consolas" w:eastAsia="Calibri" w:hAnsi="Consolas" w:cs="Times New Roman"/>
+                <w:noProof/>
+              </w:rPr>
+              <w:t xml:space="preserve"> the readable content of a page when looking at its layout. The point of </w:t>
+            </w:r>
+            <w:r>
+              <w:rPr>
+                <w:rFonts w:ascii="Consolas" w:eastAsia="Calibri" w:hAnsi="Consolas" w:cs="Times New Roman"/>
+                <w:noProof/>
+                <w:color w:val="000000" w:themeColor="text1"/>
+              </w:rPr>
+              <w:t xml:space="preserve">using </w:t>
+            </w:r>
+            <w:r>
+              <w:rPr>
+                <w:rFonts w:ascii="Consolas" w:eastAsia="Calibri" w:hAnsi="Consolas" w:cs="Times New Roman"/>
+                <w:noProof/>
+                <w:color w:val="000000" w:themeColor="text1"/>
+                <w:highlight w:val="red"/>
+              </w:rPr>
+              <w:t>::LoremIpsum::</w:t>
+            </w:r>
+            <w:r>
+              <w:rPr>
+                <w:rFonts w:ascii="Consolas" w:eastAsia="Calibri" w:hAnsi="Consolas" w:cs="Times New Roman"/>
+                <w:noProof/>
+                <w:color w:val="000000" w:themeColor="text1"/>
+              </w:rPr>
+              <w:t xml:space="preserve"> </w:t>
+            </w:r>
+            <w:r>
+              <w:rPr>
+                <w:rFonts w:ascii="Consolas" w:eastAsia="Calibri" w:hAnsi="Consolas" w:cs="Times New Roman"/>
+                <w:noProof/>
+              </w:rPr>
+              <w:t xml:space="preserve">is that it has a more-or-less normal 3 distribution of </w:t>
+            </w:r>
+            <w:r>
+              <w:rPr>
+                <w:rFonts w:ascii="Consolas" w:eastAsia="Calibri" w:hAnsi="Consolas" w:cs="Times New Roman"/>
+                <w:noProof/>
+              </w:rPr>
+              <w:t>8</w:t>
+            </w:r>
+            <w:r>
+              <w:rPr>
+                <w:rFonts w:ascii="Consolas" w:eastAsia="Calibri" w:hAnsi="Consolas" w:cs="Times New Roman"/>
+                <w:noProof/>
+              </w:rPr>
+              <w:t xml:space="preserve"> letters, as opposed to using 'Content here, content</w:t>
+            </w:r>
+            <w:r>
+              <w:rPr>
+                <w:rFonts w:ascii="Consolas" w:eastAsia="Calibri" w:hAnsi="Consolas" w:cs="Times New Roman"/>
+                <w:noProof/>
+              </w:rPr>
+              <w:t xml:space="preserve"> 99</w:t>
+            </w:r>
+            <w:r>
+              <w:rPr>
+                <w:rFonts w:ascii="Consolas" w:eastAsia="Calibri" w:hAnsi="Consolas" w:cs="Times New Roman"/>
+                <w:noProof/>
+              </w:rPr>
+              <w:t xml:space="preserve"> here', making it look like readable </w:t>
+            </w:r>
+            <w:r>
+              <w:rPr>
+                <w:rFonts w:ascii="Consolas" w:eastAsia="Calibri" w:hAnsi="Consolas" w:cs="Times New Roman"/>
+                <w:noProof/>
+                <w:highlight w:val="green"/>
+              </w:rPr>
+              <w:t>**English**</w:t>
+            </w:r>
+            <w:r>
+              <w:rPr>
+                <w:rFonts w:ascii="Consolas" w:eastAsia="Calibri" w:hAnsi="Consolas" w:cs="Times New Roman"/>
+                <w:noProof/>
+              </w:rPr>
+              <w:t>.</w:t>
+            </w:r>
+            <w:r>
+              <w:rPr>
+                <w:rFonts w:ascii="Consolas" w:eastAsia="Calibri" w:hAnsi="Consolas" w:cs="Times New Roman"/>
+                <w:noProof/>
+              </w:rPr>
+              <w:t>”</w:t>
+            </w:r>
+            <w:r>
+              <w:rPr>
+                <w:rFonts w:ascii="Consolas" w:eastAsia="Calibri" w:hAnsi="Consolas" w:cs="Times New Roman"/>
+                <w:noProof/>
+              </w:rPr>
+              <w:t>]</w:t>
+            </w:r>
+          </w:p>
+        </w:tc>
+        <w:tc>
+          <w:tcPr>
+            <w:tcW w:w="0" w:type="auto"/>
+          </w:tcPr>
+          <w:p>
+            <w:pPr>
+              <w:spacing w:after="0" w:line="360" w:lineRule="auto"/>
+              <w:jc w:val="both"/>
+              <w:rPr>
+                <w:rFonts w:ascii="Consolas" w:eastAsia="Calibri" w:hAnsi="Consolas" w:cs="Times New Roman"/>
+                <w:noProof/>
+              </w:rPr>
+            </w:pPr>
+            <w:r>
+              <w:rPr>
+                <w:rFonts w:ascii="Consolas" w:eastAsia="Calibri" w:hAnsi="Consolas" w:cs="Times New Roman"/>
+                <w:noProof/>
+              </w:rPr>
+              <w:t>Cool</w:t>
+            </w:r>
+            <w:r>
+              <w:rPr>
+                <w:rFonts w:asciiTheme="majorHAnsi" w:eastAsia="Calibri" w:hAnsiTheme="majorHAnsi" w:cs="Times New Roman"/>
+                <w:noProof/>
+              </w:rPr>
+              <w:t xml:space="preserve"> </w:t>
+            </w:r>
+            <w:r>
+              <w:rPr>
+                <w:rFonts w:ascii="Consolas" w:eastAsia="Calibri" w:hAnsi="Consolas" w:cs="Times New Roman"/>
+                <w:noProof/>
+              </w:rPr>
+              <w:t xml:space="preserve">threshold: </w:t>
+            </w:r>
+            <w:r>
+              <w:rPr>
+                <w:rFonts w:ascii="Consolas" w:eastAsia="Calibri" w:hAnsi="Consolas" w:cs="Times New Roman"/>
+                <w:noProof/>
+              </w:rPr>
+              <w:t>17496</w:t>
+            </w:r>
+          </w:p>
+          <w:p>
+            <w:pPr>
+              <w:spacing w:after="0" w:line="360" w:lineRule="auto"/>
+              <w:jc w:val="both"/>
+              <w:rPr>
+                <w:rFonts w:ascii="Consolas" w:eastAsia="Calibri" w:hAnsi="Consolas" w:cs="Times New Roman"/>
+                <w:noProof/>
+              </w:rPr>
+            </w:pPr>
+            <w:r>
+              <w:rPr>
+                <w:rFonts w:ascii="Consolas" w:eastAsia="Calibri" w:hAnsi="Consolas" w:cs="Times New Roman"/>
+                <w:noProof/>
+              </w:rPr>
+              <w:t>1 emojis found in the text. The cool ones are:</w:t>
+            </w:r>
+          </w:p>
+        </w:tc>
+      </w:tr>
+      <w:tr>
+        <w:trPr>
+          <w:trHeight w:val="348"/>
+        </w:trPr>
+        <w:tc>
+          <w:tcPr>
+            <w:tcW w:w="0" w:type="auto"/>
+            <w:gridSpan w:val="2"/>
+            <w:shd w:val="clear" w:color="auto" w:fill="D9D9D9" w:themeFill="background1" w:themeFillShade="D9"/>
+          </w:tcPr>
+          <w:p>
+            <w:pPr>
+              <w:jc w:val="center"/>
+              <w:rPr>
+                <w:rFonts w:cstheme="minorHAnsi"/>
+                <w:b/>
+                <w:sz w:val="24"/>
+                <w:szCs w:val="24"/>
+              </w:rPr>
+            </w:pPr>
+            <w:r>
+              <w:rPr>
+                <w:rFonts w:cstheme="minorHAnsi"/>
+                <w:b/>
+                <w:szCs w:val="24"/>
+              </w:rPr>
+              <w:t>Comments</w:t>
+            </w:r>
+          </w:p>
+        </w:tc>
+      </w:tr>
+      <w:tr>
+        <w:trPr>
+          <w:trHeight w:val="1980"/>
+        </w:trPr>
+        <w:tc>
+          <w:tcPr>
+            <w:tcW w:w="0" w:type="auto"/>
+            <w:gridSpan w:val="2"/>
+          </w:tcPr>
+          <w:p>
+            <w:pPr>
+              <w:spacing w:after="0" w:line="360" w:lineRule="auto"/>
+              <w:jc w:val="both"/>
+              <w:rPr>
+                <w:rFonts w:ascii="Consolas" w:eastAsia="Calibri" w:hAnsi="Consolas" w:cs="Times New Roman"/>
+                <w:noProof/>
+              </w:rPr>
+            </w:pPr>
+            <w:r>
+              <w:rPr>
+                <w:rFonts w:ascii="Consolas" w:eastAsia="Calibri" w:hAnsi="Consolas" w:cs="Times New Roman"/>
+                <w:noProof/>
+                <w:sz w:val="20"/>
+                <w:szCs w:val="20"/>
+              </w:rPr>
+              <w:t xml:space="preserve">You can see </w:t>
+            </w:r>
+            <w:r>
+              <w:rPr>
+                <w:rFonts w:ascii="Consolas" w:eastAsia="Calibri" w:hAnsi="Consolas" w:cs="Times New Roman"/>
+                <w:noProof/>
+                <w:sz w:val="20"/>
+                <w:szCs w:val="20"/>
+                <w:highlight w:val="green"/>
+              </w:rPr>
+              <w:t>**English**</w:t>
+            </w:r>
+            <w:r>
+              <w:rPr>
+                <w:rFonts w:ascii="Consolas" w:eastAsia="Calibri" w:hAnsi="Consolas" w:cs="Times New Roman"/>
+                <w:noProof/>
+                <w:sz w:val="20"/>
+                <w:szCs w:val="20"/>
+              </w:rPr>
+              <w:t xml:space="preserve"> is a valid emoji, but the sum of ascii </w:t>
+            </w:r>
+            <w:r>
+              <w:rPr>
+                <w:rFonts w:ascii="Consolas" w:eastAsia="Calibri" w:hAnsi="Consolas" w:cs="Times New Roman"/>
+                <w:b/>
+                <w:noProof/>
+                <w:sz w:val="20"/>
+                <w:szCs w:val="20"/>
+              </w:rPr>
+              <w:t>is not</w:t>
+            </w:r>
+            <w:r>
+              <w:rPr>
+                <w:rFonts w:ascii="Consolas" w:eastAsia="Calibri" w:hAnsi="Consolas" w:cs="Times New Roman"/>
+                <w:noProof/>
+                <w:sz w:val="20"/>
+                <w:szCs w:val="20"/>
+              </w:rPr>
+              <w:t xml:space="preserve"> </w:t>
+            </w:r>
+            <w:r>
+              <w:rPr>
+                <w:rFonts w:ascii="Consolas" w:eastAsia="Calibri" w:hAnsi="Consolas" w:cs="Times New Roman"/>
+                <w:b/>
+                <w:noProof/>
+                <w:sz w:val="20"/>
+                <w:szCs w:val="20"/>
+              </w:rPr>
+              <w:t>bigger</w:t>
+            </w:r>
+            <w:r>
+              <w:rPr>
+                <w:rFonts w:ascii="Consolas" w:eastAsia="Calibri" w:hAnsi="Consolas" w:cs="Times New Roman"/>
+                <w:noProof/>
+                <w:sz w:val="20"/>
+                <w:szCs w:val="20"/>
+              </w:rPr>
+              <w:t xml:space="preserve"> than cool threshold, that's why we </w:t>
+            </w:r>
+            <w:r>
+              <w:rPr>
+                <w:rFonts w:ascii="Consolas" w:eastAsia="Calibri" w:hAnsi="Consolas" w:cs="Times New Roman"/>
+                <w:b/>
+                <w:noProof/>
+                <w:sz w:val="20"/>
+                <w:szCs w:val="20"/>
+              </w:rPr>
+              <w:t xml:space="preserve">don't </w:t>
+            </w:r>
+            <w:r>
+              <w:t>print anything in the end</w:t>
+            </w:r>
+            <w:r>
+              <w:rPr>
+                <w:rFonts w:ascii="Consolas" w:eastAsia="Calibri" w:hAnsi="Consolas" w:cs="Times New Roman"/>
+                <w:noProof/>
+                <w:sz w:val="20"/>
+                <w:szCs w:val="20"/>
+              </w:rPr>
+              <w:t>.</w:t>
+            </w:r>
+          </w:p>
+        </w:tc>
+      </w:tr>
+    </w:tbl>
+    <w:p/>
+    <w:p/>
     <w:p/>
     <w:sectPr>
       <w:headerReference w:type="default" r:id="rId8"/>
@@ -2415,7 +3995,7 @@
 </file>
 
 <file path=word/endnotes.xml><?xml version="1.0" encoding="utf-8"?>
-<w:endnotes xmlns:wpc="http://schemas.microsoft.com/office/word/2010/wordprocessingCanvas" xmlns:cx="http://schemas.microsoft.com/office/drawing/2014/chartex" xmlns:cx1="http://schemas.microsoft.com/office/drawing/2015/9/8/chartex" xmlns:cx2="http://schemas.microsoft.com/office/drawing/2015/10/21/chartex" xmlns:cx3="http://schemas.microsoft.com/office/drawing/2016/5/9/chartex" xmlns:cx4="http://schemas.microsoft.com/office/drawing/2016/5/10/chartex" xmlns:cx5="http://schemas.microsoft.com/office/drawing/2016/5/11/chartex" xmlns:cx6="http://schemas.microsoft.com/office/drawing/2016/5/12/chartex" xmlns:cx7="http://schemas.microsoft.com/office/drawing/2016/5/13/chartex" xmlns:cx8="http://schemas.microsoft.com/office/drawing/2016/5/14/chartex" xmlns:mc="http://schemas.openxmlformats.org/markup-compatibility/2006" xmlns:aink="http://schemas.microsoft.com/office/drawing/2016/ink" xmlns:am3d="http://schemas.microsoft.com/office/drawing/2017/model3d" xmlns:o="urn:schemas-microsoft-com:office:office" xmlns:r="http://schemas.openxmlformats.org/officeDocument/2006/relationships" xmlns:m="http://schemas.openxmlformats.org/officeDocument/2006/math" xmlns:v="urn:schemas-microsoft-com:vml" xmlns:wp14="http://schemas.microsoft.com/office/word/2010/wordprocessingDrawing" xmlns:wp="http://schemas.openxmlformats.org/drawingml/2006/wordprocessingDrawing" xmlns:w10="urn:schemas-microsoft-com:office:word" xmlns:w="http://schemas.openxmlformats.org/wordprocessingml/2006/main" xmlns:w14="http://schemas.microsoft.com/office/word/2010/wordml" xmlns:w15="http://schemas.microsoft.com/office/word/2012/wordml" xmlns:w16cex="http://schemas.microsoft.com/office/word/2018/wordml/cex" xmlns:w16cid="http://schemas.microsoft.com/office/word/2016/wordml/cid" xmlns:w16="http://schemas.microsoft.com/office/word/2018/wordml" xmlns:w16se="http://schemas.microsoft.com/office/word/2015/wordml/symex" xmlns:wpg="http://schemas.microsoft.com/office/word/2010/wordprocessingGroup" xmlns:wpi="http://schemas.microsoft.com/office/word/2010/wordprocessingInk" xmlns:wne="http://schemas.microsoft.com/office/word/2006/wordml" xmlns:wps="http://schemas.microsoft.com/office/word/2010/wordprocessingShape" mc:Ignorable="w14 w15 w16se w16cid w16 w16cex wp14">
+<w:endnotes xmlns:wpc="http://schemas.microsoft.com/office/word/2010/wordprocessingCanvas" xmlns:cx="http://schemas.microsoft.com/office/drawing/2014/chartex" xmlns:cx1="http://schemas.microsoft.com/office/drawing/2015/9/8/chartex" xmlns:cx2="http://schemas.microsoft.com/office/drawing/2015/10/21/chartex" xmlns:cx3="http://schemas.microsoft.com/office/drawing/2016/5/9/chartex" xmlns:cx4="http://schemas.microsoft.com/office/drawing/2016/5/10/chartex" xmlns:cx5="http://schemas.microsoft.com/office/drawing/2016/5/11/chartex" xmlns:cx6="http://schemas.microsoft.com/office/drawing/2016/5/12/chartex" xmlns:cx7="http://schemas.microsoft.com/office/drawing/2016/5/13/chartex" xmlns:cx8="http://schemas.microsoft.com/office/drawing/2016/5/14/chartex" xmlns:mc="http://schemas.openxmlformats.org/markup-compatibility/2006" xmlns:aink="http://schemas.microsoft.com/office/drawing/2016/ink" xmlns:am3d="http://schemas.microsoft.com/office/drawing/2017/model3d" xmlns:o="urn:schemas-microsoft-com:office:office" xmlns:r="http://schemas.openxmlformats.org/officeDocument/2006/relationships" xmlns:m="http://schemas.openxmlformats.org/officeDocument/2006/math" xmlns:v="urn:schemas-microsoft-com:vml" xmlns:wp14="http://schemas.microsoft.com/office/word/2010/wordprocessingDrawing" xmlns:wp="http://schemas.openxmlformats.org/drawingml/2006/wordprocessingDrawing" xmlns:w10="urn:schemas-microsoft-com:office:word" xmlns:w="http://schemas.openxmlformats.org/wordprocessingml/2006/main" xmlns:w14="http://schemas.microsoft.com/office/word/2010/wordml" xmlns:w15="http://schemas.microsoft.com/office/word/2012/wordml" xmlns:w16cid="http://schemas.microsoft.com/office/word/2016/wordml/cid" xmlns:w16se="http://schemas.microsoft.com/office/word/2015/wordml/symex" xmlns:wpg="http://schemas.microsoft.com/office/word/2010/wordprocessingGroup" xmlns:wpi="http://schemas.microsoft.com/office/word/2010/wordprocessingInk" xmlns:wne="http://schemas.microsoft.com/office/word/2006/wordml" xmlns:wps="http://schemas.microsoft.com/office/word/2010/wordprocessingShape" mc:Ignorable="w14 w15 w16se w16cid wp14">
   <w:endnote w:type="separator" w:id="-1">
     <w:p>
       <w:pPr>
@@ -2440,10 +4020,10 @@
 </file>
 
 <file path=word/footer1.xml><?xml version="1.0" encoding="utf-8"?>
-<w:ftr xmlns:wpc="http://schemas.microsoft.com/office/word/2010/wordprocessingCanvas" xmlns:cx="http://schemas.microsoft.com/office/drawing/2014/chartex" xmlns:cx1="http://schemas.microsoft.com/office/drawing/2015/9/8/chartex" xmlns:cx2="http://schemas.microsoft.com/office/drawing/2015/10/21/chartex" xmlns:cx3="http://schemas.microsoft.com/office/drawing/2016/5/9/chartex" xmlns:cx4="http://schemas.microsoft.com/office/drawing/2016/5/10/chartex" xmlns:cx5="http://schemas.microsoft.com/office/drawing/2016/5/11/chartex" xmlns:cx6="http://schemas.microsoft.com/office/drawing/2016/5/12/chartex" xmlns:cx7="http://schemas.microsoft.com/office/drawing/2016/5/13/chartex" xmlns:cx8="http://schemas.microsoft.com/office/drawing/2016/5/14/chartex" xmlns:mc="http://schemas.openxmlformats.org/markup-compatibility/2006" xmlns:aink="http://schemas.microsoft.com/office/drawing/2016/ink" xmlns:am3d="http://schemas.microsoft.com/office/drawing/2017/model3d" xmlns:o="urn:schemas-microsoft-com:office:office" xmlns:r="http://schemas.openxmlformats.org/officeDocument/2006/relationships" xmlns:m="http://schemas.openxmlformats.org/officeDocument/2006/math" xmlns:v="urn:schemas-microsoft-com:vml" xmlns:wp14="http://schemas.microsoft.com/office/word/2010/wordprocessingDrawing" xmlns:wp="http://schemas.openxmlformats.org/drawingml/2006/wordprocessingDrawing" xmlns:w10="urn:schemas-microsoft-com:office:word" xmlns:w="http://schemas.openxmlformats.org/wordprocessingml/2006/main" xmlns:w14="http://schemas.microsoft.com/office/word/2010/wordml" xmlns:w15="http://schemas.microsoft.com/office/word/2012/wordml" xmlns:w16cex="http://schemas.microsoft.com/office/word/2018/wordml/cex" xmlns:w16cid="http://schemas.microsoft.com/office/word/2016/wordml/cid" xmlns:w16="http://schemas.microsoft.com/office/word/2018/wordml" xmlns:w16se="http://schemas.microsoft.com/office/word/2015/wordml/symex" xmlns:wpg="http://schemas.microsoft.com/office/word/2010/wordprocessingGroup" xmlns:wpi="http://schemas.microsoft.com/office/word/2010/wordprocessingInk" xmlns:wne="http://schemas.microsoft.com/office/word/2006/wordml" xmlns:wps="http://schemas.microsoft.com/office/word/2010/wordprocessingShape" mc:Ignorable="w14 w15 w16se w16cid w16 w16cex wp14">
+<w:ftr xmlns:wpc="http://schemas.microsoft.com/office/word/2010/wordprocessingCanvas" xmlns:cx="http://schemas.microsoft.com/office/drawing/2014/chartex" xmlns:cx1="http://schemas.microsoft.com/office/drawing/2015/9/8/chartex" xmlns:cx2="http://schemas.microsoft.com/office/drawing/2015/10/21/chartex" xmlns:cx3="http://schemas.microsoft.com/office/drawing/2016/5/9/chartex" xmlns:cx4="http://schemas.microsoft.com/office/drawing/2016/5/10/chartex" xmlns:cx5="http://schemas.microsoft.com/office/drawing/2016/5/11/chartex" xmlns:cx6="http://schemas.microsoft.com/office/drawing/2016/5/12/chartex" xmlns:cx7="http://schemas.microsoft.com/office/drawing/2016/5/13/chartex" xmlns:cx8="http://schemas.microsoft.com/office/drawing/2016/5/14/chartex" xmlns:mc="http://schemas.openxmlformats.org/markup-compatibility/2006" xmlns:aink="http://schemas.microsoft.com/office/drawing/2016/ink" xmlns:am3d="http://schemas.microsoft.com/office/drawing/2017/model3d" xmlns:o="urn:schemas-microsoft-com:office:office" xmlns:r="http://schemas.openxmlformats.org/officeDocument/2006/relationships" xmlns:m="http://schemas.openxmlformats.org/officeDocument/2006/math" xmlns:v="urn:schemas-microsoft-com:vml" xmlns:wp14="http://schemas.microsoft.com/office/word/2010/wordprocessingDrawing" xmlns:wp="http://schemas.openxmlformats.org/drawingml/2006/wordprocessingDrawing" xmlns:w10="urn:schemas-microsoft-com:office:word" xmlns:w="http://schemas.openxmlformats.org/wordprocessingml/2006/main" xmlns:w14="http://schemas.microsoft.com/office/word/2010/wordml" xmlns:w15="http://schemas.microsoft.com/office/word/2012/wordml" xmlns:w16cid="http://schemas.microsoft.com/office/word/2016/wordml/cid" xmlns:w16se="http://schemas.microsoft.com/office/word/2015/wordml/symex" xmlns:wpg="http://schemas.microsoft.com/office/word/2010/wordprocessingGroup" xmlns:wpi="http://schemas.microsoft.com/office/word/2010/wordprocessingInk" xmlns:wne="http://schemas.microsoft.com/office/word/2006/wordml" xmlns:wps="http://schemas.microsoft.com/office/word/2010/wordprocessingShape" mc:Ignorable="w14 w15 w16se w16cid wp14">
   <w:p>
     <w:pPr>
-      <w:pStyle w:val="a5"/>
+      <w:pStyle w:val="Footer"/>
     </w:pPr>
     <w:r>
       <w:rPr>
@@ -2535,7 +4115,7 @@
             </wp:anchor>
           </w:drawing>
         </mc:Choice>
-        <mc:Fallback>
+        <mc:Fallback xmlns:w16cex="http://schemas.microsoft.com/office/word/2018/wordml/cex" xmlns:w16="http://schemas.microsoft.com/office/word/2018/wordml">
           <w:pict>
             <v:shapetype w14:anchorId="41B1E642" id="_x0000_t202" coordsize="21600,21600" o:spt="202" path="m,l,21600r21600,l21600,xe">
               <v:stroke joinstyle="miter"/>
@@ -2621,7 +4201,7 @@
                               <w:szCs w:val="17"/>
                             </w:rPr>
                           </w:pPr>
-                          <w:bookmarkStart w:id="0" w:name="_Hlk24191091"/>
+                          <w:bookmarkStart w:id="1" w:name="_Hlk24191091"/>
                           <w:r>
                             <w:rPr>
                               <w:sz w:val="17"/>
@@ -2629,17 +4209,26 @@
                             </w:rPr>
                             <w:t xml:space="preserve">© </w:t>
                           </w:r>
+                          <w:proofErr w:type="spellStart"/>
                           <w:r>
                             <w:rPr>
                               <w:sz w:val="17"/>
                               <w:szCs w:val="17"/>
                             </w:rPr>
-                            <w:t xml:space="preserve">SoftUni – </w:t>
+                            <w:t>SoftUni</w:t>
+                          </w:r>
+                          <w:proofErr w:type="spellEnd"/>
+                          <w:r>
+                            <w:rPr>
+                              <w:sz w:val="17"/>
+                              <w:szCs w:val="17"/>
+                            </w:rPr>
+                            <w:t xml:space="preserve"> – </w:t>
                           </w:r>
                           <w:hyperlink r:id="rId1" w:history="1">
                             <w:r>
                               <w:rPr>
-                                <w:rStyle w:val="a9"/>
+                                <w:rStyle w:val="Hyperlink"/>
                                 <w:color w:val="0882DE"/>
                                 <w:sz w:val="17"/>
                                 <w:szCs w:val="17"/>
@@ -2739,7 +4328,7 @@
                             <w:t>.</w:t>
                           </w:r>
                         </w:p>
-                        <w:bookmarkEnd w:id="0"/>
+                        <w:bookmarkEnd w:id="1"/>
                         <w:p>
                           <w:pPr>
                             <w:spacing w:line="240" w:lineRule="auto"/>
@@ -3308,7 +4897,7 @@
             </wp:anchor>
           </w:drawing>
         </mc:Choice>
-        <mc:Fallback>
+        <mc:Fallback xmlns:w16cex="http://schemas.microsoft.com/office/word/2018/wordml/cex" xmlns:w16="http://schemas.microsoft.com/office/word/2018/wordml">
           <w:pict>
             <v:shape w14:anchorId="2074F399" id="Text Box 16" o:spid="_x0000_s1027" type="#_x0000_t202" style="position:absolute;margin-left:109pt;margin-top:7pt;width:411.4pt;height:40.45pt;z-index:251657216;visibility:visible;mso-wrap-style:square;mso-width-percent:0;mso-height-percent:0;mso-wrap-distance-left:9pt;mso-wrap-distance-top:0;mso-wrap-distance-right:9pt;mso-wrap-distance-bottom:0;mso-position-horizontal:absolute;mso-position-horizontal-relative:text;mso-position-vertical:absolute;mso-position-vertical-relative:text;mso-width-percent:0;mso-height-percent:0;mso-width-relative:page;mso-height-relative:page;v-text-anchor:top" o:gfxdata="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" filled="f" stroked="f">
               <v:textbox inset=".5mm,1.2mm,.5mm,.5mm">
@@ -4136,7 +5725,7 @@
             </wp:anchor>
           </w:drawing>
         </mc:Choice>
-        <mc:Fallback>
+        <mc:Fallback xmlns:w16cex="http://schemas.microsoft.com/office/word/2018/wordml/cex" xmlns:w16="http://schemas.microsoft.com/office/word/2018/wordml">
           <w:pict>
             <v:line w14:anchorId="60BE7D18" id="Straight Connector 19" o:spid="_x0000_s1026" style="position:absolute;flip:y;z-index:251622400;visibility:visible;mso-wrap-style:square;mso-width-percent:0;mso-height-percent:0;mso-wrap-distance-left:9pt;mso-wrap-distance-top:0;mso-wrap-distance-right:9pt;mso-wrap-distance-bottom:0;mso-position-horizontal:absolute;mso-position-horizontal-relative:text;mso-position-vertical:absolute;mso-position-vertical-relative:text;mso-width-percent:0;mso-height-percent:0;mso-width-relative:page;mso-height-relative:page" from="-.1pt,5.2pt" to="520.7pt,5.2pt" o:gfxdata="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" strokecolor="#974706 [1609]" strokeweight="1pt">
               <v:stroke endcap="round"/>
@@ -4315,7 +5904,7 @@
             </wp:anchor>
           </w:drawing>
         </mc:Choice>
-        <mc:Fallback>
+        <mc:Fallback xmlns:w16cex="http://schemas.microsoft.com/office/word/2018/wordml/cex" xmlns:w16="http://schemas.microsoft.com/office/word/2018/wordml">
           <w:pict>
             <v:shape w14:anchorId="60DB5C39" id="Text Box 4" o:spid="_x0000_s1028" type="#_x0000_t202" style="position:absolute;margin-left:444.65pt;margin-top:26.95pt;width:70.9pt;height:15.9pt;z-index:251663360;visibility:visible;mso-wrap-style:square;mso-width-percent:0;mso-height-percent:0;mso-wrap-distance-left:9pt;mso-wrap-distance-top:0;mso-wrap-distance-right:9pt;mso-wrap-distance-bottom:0;mso-position-horizontal:absolute;mso-position-horizontal-relative:text;mso-position-vertical:absolute;mso-position-vertical-relative:text;mso-width-percent:0;mso-height-percent:0;mso-width-relative:page;mso-height-relative:page;v-text-anchor:middle" o:gfxdata="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" filled="f" stroked="f" strokeweight=".5pt">
               <v:textbox inset="0,0,0,0">
@@ -4428,7 +6017,7 @@
 </file>
 
 <file path=word/footnotes.xml><?xml version="1.0" encoding="utf-8"?>
-<w:footnotes xmlns:wpc="http://schemas.microsoft.com/office/word/2010/wordprocessingCanvas" xmlns:cx="http://schemas.microsoft.com/office/drawing/2014/chartex" xmlns:cx1="http://schemas.microsoft.com/office/drawing/2015/9/8/chartex" xmlns:cx2="http://schemas.microsoft.com/office/drawing/2015/10/21/chartex" xmlns:cx3="http://schemas.microsoft.com/office/drawing/2016/5/9/chartex" xmlns:cx4="http://schemas.microsoft.com/office/drawing/2016/5/10/chartex" xmlns:cx5="http://schemas.microsoft.com/office/drawing/2016/5/11/chartex" xmlns:cx6="http://schemas.microsoft.com/office/drawing/2016/5/12/chartex" xmlns:cx7="http://schemas.microsoft.com/office/drawing/2016/5/13/chartex" xmlns:cx8="http://schemas.microsoft.com/office/drawing/2016/5/14/chartex" xmlns:mc="http://schemas.openxmlformats.org/markup-compatibility/2006" xmlns:aink="http://schemas.microsoft.com/office/drawing/2016/ink" xmlns:am3d="http://schemas.microsoft.com/office/drawing/2017/model3d" xmlns:o="urn:schemas-microsoft-com:office:office" xmlns:r="http://schemas.openxmlformats.org/officeDocument/2006/relationships" xmlns:m="http://schemas.openxmlformats.org/officeDocument/2006/math" xmlns:v="urn:schemas-microsoft-com:vml" xmlns:wp14="http://schemas.microsoft.com/office/word/2010/wordprocessingDrawing" xmlns:wp="http://schemas.openxmlformats.org/drawingml/2006/wordprocessingDrawing" xmlns:w10="urn:schemas-microsoft-com:office:word" xmlns:w="http://schemas.openxmlformats.org/wordprocessingml/2006/main" xmlns:w14="http://schemas.microsoft.com/office/word/2010/wordml" xmlns:w15="http://schemas.microsoft.com/office/word/2012/wordml" xmlns:w16cex="http://schemas.microsoft.com/office/word/2018/wordml/cex" xmlns:w16cid="http://schemas.microsoft.com/office/word/2016/wordml/cid" xmlns:w16="http://schemas.microsoft.com/office/word/2018/wordml" xmlns:w16se="http://schemas.microsoft.com/office/word/2015/wordml/symex" xmlns:wpg="http://schemas.microsoft.com/office/word/2010/wordprocessingGroup" xmlns:wpi="http://schemas.microsoft.com/office/word/2010/wordprocessingInk" xmlns:wne="http://schemas.microsoft.com/office/word/2006/wordml" xmlns:wps="http://schemas.microsoft.com/office/word/2010/wordprocessingShape" mc:Ignorable="w14 w15 w16se w16cid w16 w16cex wp14">
+<w:footnotes xmlns:wpc="http://schemas.microsoft.com/office/word/2010/wordprocessingCanvas" xmlns:cx="http://schemas.microsoft.com/office/drawing/2014/chartex" xmlns:cx1="http://schemas.microsoft.com/office/drawing/2015/9/8/chartex" xmlns:cx2="http://schemas.microsoft.com/office/drawing/2015/10/21/chartex" xmlns:cx3="http://schemas.microsoft.com/office/drawing/2016/5/9/chartex" xmlns:cx4="http://schemas.microsoft.com/office/drawing/2016/5/10/chartex" xmlns:cx5="http://schemas.microsoft.com/office/drawing/2016/5/11/chartex" xmlns:cx6="http://schemas.microsoft.com/office/drawing/2016/5/12/chartex" xmlns:cx7="http://schemas.microsoft.com/office/drawing/2016/5/13/chartex" xmlns:cx8="http://schemas.microsoft.com/office/drawing/2016/5/14/chartex" xmlns:mc="http://schemas.openxmlformats.org/markup-compatibility/2006" xmlns:aink="http://schemas.microsoft.com/office/drawing/2016/ink" xmlns:am3d="http://schemas.microsoft.com/office/drawing/2017/model3d" xmlns:o="urn:schemas-microsoft-com:office:office" xmlns:r="http://schemas.openxmlformats.org/officeDocument/2006/relationships" xmlns:m="http://schemas.openxmlformats.org/officeDocument/2006/math" xmlns:v="urn:schemas-microsoft-com:vml" xmlns:wp14="http://schemas.microsoft.com/office/word/2010/wordprocessingDrawing" xmlns:wp="http://schemas.openxmlformats.org/drawingml/2006/wordprocessingDrawing" xmlns:w10="urn:schemas-microsoft-com:office:word" xmlns:w="http://schemas.openxmlformats.org/wordprocessingml/2006/main" xmlns:w14="http://schemas.microsoft.com/office/word/2010/wordml" xmlns:w15="http://schemas.microsoft.com/office/word/2012/wordml" xmlns:w16cid="http://schemas.microsoft.com/office/word/2016/wordml/cid" xmlns:w16se="http://schemas.microsoft.com/office/word/2015/wordml/symex" xmlns:wpg="http://schemas.microsoft.com/office/word/2010/wordprocessingGroup" xmlns:wpi="http://schemas.microsoft.com/office/word/2010/wordprocessingInk" xmlns:wne="http://schemas.microsoft.com/office/word/2006/wordml" xmlns:wps="http://schemas.microsoft.com/office/word/2010/wordprocessingShape" mc:Ignorable="w14 w15 w16se w16cid wp14">
   <w:footnote w:type="separator" w:id="-1">
     <w:p>
       <w:pPr>
@@ -4453,10 +6042,10 @@
 </file>
 
 <file path=word/header1.xml><?xml version="1.0" encoding="utf-8"?>
-<w:hdr xmlns:wpc="http://schemas.microsoft.com/office/word/2010/wordprocessingCanvas" xmlns:cx="http://schemas.microsoft.com/office/drawing/2014/chartex" xmlns:cx1="http://schemas.microsoft.com/office/drawing/2015/9/8/chartex" xmlns:cx2="http://schemas.microsoft.com/office/drawing/2015/10/21/chartex" xmlns:cx3="http://schemas.microsoft.com/office/drawing/2016/5/9/chartex" xmlns:cx4="http://schemas.microsoft.com/office/drawing/2016/5/10/chartex" xmlns:cx5="http://schemas.microsoft.com/office/drawing/2016/5/11/chartex" xmlns:cx6="http://schemas.microsoft.com/office/drawing/2016/5/12/chartex" xmlns:cx7="http://schemas.microsoft.com/office/drawing/2016/5/13/chartex" xmlns:cx8="http://schemas.microsoft.com/office/drawing/2016/5/14/chartex" xmlns:mc="http://schemas.openxmlformats.org/markup-compatibility/2006" xmlns:aink="http://schemas.microsoft.com/office/drawing/2016/ink" xmlns:am3d="http://schemas.microsoft.com/office/drawing/2017/model3d" xmlns:o="urn:schemas-microsoft-com:office:office" xmlns:r="http://schemas.openxmlformats.org/officeDocument/2006/relationships" xmlns:m="http://schemas.openxmlformats.org/officeDocument/2006/math" xmlns:v="urn:schemas-microsoft-com:vml" xmlns:wp14="http://schemas.microsoft.com/office/word/2010/wordprocessingDrawing" xmlns:wp="http://schemas.openxmlformats.org/drawingml/2006/wordprocessingDrawing" xmlns:w10="urn:schemas-microsoft-com:office:word" xmlns:w="http://schemas.openxmlformats.org/wordprocessingml/2006/main" xmlns:w14="http://schemas.microsoft.com/office/word/2010/wordml" xmlns:w15="http://schemas.microsoft.com/office/word/2012/wordml" xmlns:w16cex="http://schemas.microsoft.com/office/word/2018/wordml/cex" xmlns:w16cid="http://schemas.microsoft.com/office/word/2016/wordml/cid" xmlns:w16="http://schemas.microsoft.com/office/word/2018/wordml" xmlns:w16se="http://schemas.microsoft.com/office/word/2015/wordml/symex" xmlns:wpg="http://schemas.microsoft.com/office/word/2010/wordprocessingGroup" xmlns:wpi="http://schemas.microsoft.com/office/word/2010/wordprocessingInk" xmlns:wne="http://schemas.microsoft.com/office/word/2006/wordml" xmlns:wps="http://schemas.microsoft.com/office/word/2010/wordprocessingShape" mc:Ignorable="w14 w15 w16se w16cid w16 w16cex wp14">
+<w:hdr xmlns:wpc="http://schemas.microsoft.com/office/word/2010/wordprocessingCanvas" xmlns:cx="http://schemas.microsoft.com/office/drawing/2014/chartex" xmlns:cx1="http://schemas.microsoft.com/office/drawing/2015/9/8/chartex" xmlns:cx2="http://schemas.microsoft.com/office/drawing/2015/10/21/chartex" xmlns:cx3="http://schemas.microsoft.com/office/drawing/2016/5/9/chartex" xmlns:cx4="http://schemas.microsoft.com/office/drawing/2016/5/10/chartex" xmlns:cx5="http://schemas.microsoft.com/office/drawing/2016/5/11/chartex" xmlns:cx6="http://schemas.microsoft.com/office/drawing/2016/5/12/chartex" xmlns:cx7="http://schemas.microsoft.com/office/drawing/2016/5/13/chartex" xmlns:cx8="http://schemas.microsoft.com/office/drawing/2016/5/14/chartex" xmlns:mc="http://schemas.openxmlformats.org/markup-compatibility/2006" xmlns:aink="http://schemas.microsoft.com/office/drawing/2016/ink" xmlns:am3d="http://schemas.microsoft.com/office/drawing/2017/model3d" xmlns:o="urn:schemas-microsoft-com:office:office" xmlns:r="http://schemas.openxmlformats.org/officeDocument/2006/relationships" xmlns:m="http://schemas.openxmlformats.org/officeDocument/2006/math" xmlns:v="urn:schemas-microsoft-com:vml" xmlns:wp14="http://schemas.microsoft.com/office/word/2010/wordprocessingDrawing" xmlns:wp="http://schemas.openxmlformats.org/drawingml/2006/wordprocessingDrawing" xmlns:w10="urn:schemas-microsoft-com:office:word" xmlns:w="http://schemas.openxmlformats.org/wordprocessingml/2006/main" xmlns:w14="http://schemas.microsoft.com/office/word/2010/wordml" xmlns:w15="http://schemas.microsoft.com/office/word/2012/wordml" xmlns:w16cid="http://schemas.microsoft.com/office/word/2016/wordml/cid" xmlns:w16se="http://schemas.microsoft.com/office/word/2015/wordml/symex" xmlns:wpg="http://schemas.microsoft.com/office/word/2010/wordprocessingGroup" xmlns:wpi="http://schemas.microsoft.com/office/word/2010/wordprocessingInk" xmlns:wne="http://schemas.microsoft.com/office/word/2006/wordml" xmlns:wps="http://schemas.microsoft.com/office/word/2010/wordprocessingShape" mc:Ignorable="w14 w15 w16se w16cid wp14">
   <w:p>
     <w:pPr>
-      <w:pStyle w:val="a3"/>
+      <w:pStyle w:val="Header"/>
       <w:ind w:hanging="1134"/>
     </w:pPr>
   </w:p>
@@ -4464,7 +6053,7 @@
 </file>
 
 <file path=word/numbering.xml><?xml version="1.0" encoding="utf-8"?>
-<w:numbering xmlns:wpc="http://schemas.microsoft.com/office/word/2010/wordprocessingCanvas" xmlns:cx="http://schemas.microsoft.com/office/drawing/2014/chartex" xmlns:cx1="http://schemas.microsoft.com/office/drawing/2015/9/8/chartex" xmlns:cx2="http://schemas.microsoft.com/office/drawing/2015/10/21/chartex" xmlns:cx3="http://schemas.microsoft.com/office/drawing/2016/5/9/chartex" xmlns:cx4="http://schemas.microsoft.com/office/drawing/2016/5/10/chartex" xmlns:cx5="http://schemas.microsoft.com/office/drawing/2016/5/11/chartex" xmlns:cx6="http://schemas.microsoft.com/office/drawing/2016/5/12/chartex" xmlns:cx7="http://schemas.microsoft.com/office/drawing/2016/5/13/chartex" xmlns:cx8="http://schemas.microsoft.com/office/drawing/2016/5/14/chartex" xmlns:mc="http://schemas.openxmlformats.org/markup-compatibility/2006" xmlns:aink="http://schemas.microsoft.com/office/drawing/2016/ink" xmlns:am3d="http://schemas.microsoft.com/office/drawing/2017/model3d" xmlns:o="urn:schemas-microsoft-com:office:office" xmlns:r="http://schemas.openxmlformats.org/officeDocument/2006/relationships" xmlns:m="http://schemas.openxmlformats.org/officeDocument/2006/math" xmlns:v="urn:schemas-microsoft-com:vml" xmlns:wp14="http://schemas.microsoft.com/office/word/2010/wordprocessingDrawing" xmlns:wp="http://schemas.openxmlformats.org/drawingml/2006/wordprocessingDrawing" xmlns:w10="urn:schemas-microsoft-com:office:word" xmlns:w="http://schemas.openxmlformats.org/wordprocessingml/2006/main" xmlns:w14="http://schemas.microsoft.com/office/word/2010/wordml" xmlns:w15="http://schemas.microsoft.com/office/word/2012/wordml" xmlns:w16cex="http://schemas.microsoft.com/office/word/2018/wordml/cex" xmlns:w16cid="http://schemas.microsoft.com/office/word/2016/wordml/cid" xmlns:w16="http://schemas.microsoft.com/office/word/2018/wordml" xmlns:w16se="http://schemas.microsoft.com/office/word/2015/wordml/symex" xmlns:wpg="http://schemas.microsoft.com/office/word/2010/wordprocessingGroup" xmlns:wpi="http://schemas.microsoft.com/office/word/2010/wordprocessingInk" xmlns:wne="http://schemas.microsoft.com/office/word/2006/wordml" xmlns:wps="http://schemas.microsoft.com/office/word/2010/wordprocessingShape" mc:Ignorable="w14 w15 w16se w16cid w16 w16cex wp14">
+<w:numbering xmlns:wpc="http://schemas.microsoft.com/office/word/2010/wordprocessingCanvas" xmlns:cx="http://schemas.microsoft.com/office/drawing/2014/chartex" xmlns:cx1="http://schemas.microsoft.com/office/drawing/2015/9/8/chartex" xmlns:cx2="http://schemas.microsoft.com/office/drawing/2015/10/21/chartex" xmlns:cx3="http://schemas.microsoft.com/office/drawing/2016/5/9/chartex" xmlns:cx4="http://schemas.microsoft.com/office/drawing/2016/5/10/chartex" xmlns:cx5="http://schemas.microsoft.com/office/drawing/2016/5/11/chartex" xmlns:cx6="http://schemas.microsoft.com/office/drawing/2016/5/12/chartex" xmlns:cx7="http://schemas.microsoft.com/office/drawing/2016/5/13/chartex" xmlns:cx8="http://schemas.microsoft.com/office/drawing/2016/5/14/chartex" xmlns:mc="http://schemas.openxmlformats.org/markup-compatibility/2006" xmlns:aink="http://schemas.microsoft.com/office/drawing/2016/ink" xmlns:am3d="http://schemas.microsoft.com/office/drawing/2017/model3d" xmlns:o="urn:schemas-microsoft-com:office:office" xmlns:r="http://schemas.openxmlformats.org/officeDocument/2006/relationships" xmlns:m="http://schemas.openxmlformats.org/officeDocument/2006/math" xmlns:v="urn:schemas-microsoft-com:vml" xmlns:wp14="http://schemas.microsoft.com/office/word/2010/wordprocessingDrawing" xmlns:wp="http://schemas.openxmlformats.org/drawingml/2006/wordprocessingDrawing" xmlns:w10="urn:schemas-microsoft-com:office:word" xmlns:w="http://schemas.openxmlformats.org/wordprocessingml/2006/main" xmlns:w14="http://schemas.microsoft.com/office/word/2010/wordml" xmlns:w15="http://schemas.microsoft.com/office/word/2012/wordml" xmlns:w16cid="http://schemas.microsoft.com/office/word/2016/wordml/cid" xmlns:w16se="http://schemas.microsoft.com/office/word/2015/wordml/symex" xmlns:wpg="http://schemas.microsoft.com/office/word/2010/wordprocessingGroup" xmlns:wpi="http://schemas.microsoft.com/office/word/2010/wordprocessingInk" xmlns:wne="http://schemas.microsoft.com/office/word/2006/wordml" xmlns:wps="http://schemas.microsoft.com/office/word/2010/wordprocessingShape" mc:Ignorable="w14 w15 w16se w16cid wp14">
   <w:abstractNum w:abstractNumId="0" w15:restartNumberingAfterBreak="0">
     <w:nsid w:val="05BE74FF"/>
     <w:multiLevelType w:val="hybridMultilevel"/>
@@ -4924,7 +6513,7 @@
     <w:lvl w:ilvl="0" w:tplc="A0E28166">
       <w:start w:val="1"/>
       <w:numFmt w:val="decimal"/>
-      <w:pStyle w:val="2"/>
+      <w:pStyle w:val="Heading2"/>
       <w:lvlText w:val="%1."/>
       <w:lvlJc w:val="left"/>
       <w:pPr>
@@ -7460,7 +9049,7 @@
 </file>
 
 <file path=word/styles.xml><?xml version="1.0" encoding="utf-8"?>
-<w:styles xmlns:mc="http://schemas.openxmlformats.org/markup-compatibility/2006" xmlns:r="http://schemas.openxmlformats.org/officeDocument/2006/relationships" xmlns:w="http://schemas.openxmlformats.org/wordprocessingml/2006/main" xmlns:w14="http://schemas.microsoft.com/office/word/2010/wordml" xmlns:w15="http://schemas.microsoft.com/office/word/2012/wordml" xmlns:w16cex="http://schemas.microsoft.com/office/word/2018/wordml/cex" xmlns:w16cid="http://schemas.microsoft.com/office/word/2016/wordml/cid" xmlns:w16="http://schemas.microsoft.com/office/word/2018/wordml" xmlns:w16se="http://schemas.microsoft.com/office/word/2015/wordml/symex" mc:Ignorable="w14 w15 w16se w16cid w16 w16cex">
+<w:styles xmlns:mc="http://schemas.openxmlformats.org/markup-compatibility/2006" xmlns:r="http://schemas.openxmlformats.org/officeDocument/2006/relationships" xmlns:w="http://schemas.openxmlformats.org/wordprocessingml/2006/main" xmlns:w14="http://schemas.microsoft.com/office/word/2010/wordml" xmlns:w15="http://schemas.microsoft.com/office/word/2012/wordml" xmlns:w16cid="http://schemas.microsoft.com/office/word/2016/wordml/cid" xmlns:w16se="http://schemas.microsoft.com/office/word/2015/wordml/symex" mc:Ignorable="w14 w15 w16se w16cid">
   <w:docDefaults>
     <w:rPrDefault>
       <w:rPr>
@@ -7476,7 +9065,7 @@
       </w:pPr>
     </w:pPrDefault>
   </w:docDefaults>
-  <w:latentStyles w:defLockedState="0" w:defUIPriority="99" w:defSemiHidden="0" w:defUnhideWhenUsed="0" w:defQFormat="0" w:count="376">
+  <w:latentStyles w:defLockedState="0" w:defUIPriority="99" w:defSemiHidden="0" w:defUnhideWhenUsed="0" w:defQFormat="0" w:count="375">
     <w:lsdException w:name="Normal" w:uiPriority="0" w:qFormat="1"/>
     <w:lsdException w:name="heading 1" w:uiPriority="9" w:qFormat="1"/>
     <w:lsdException w:name="heading 2" w:semiHidden="1" w:uiPriority="9" w:unhideWhenUsed="1" w:qFormat="1"/>
@@ -7582,6 +9171,7 @@
     <w:lsdException w:name="HTML Sample" w:semiHidden="1" w:unhideWhenUsed="1"/>
     <w:lsdException w:name="HTML Typewriter" w:semiHidden="1" w:unhideWhenUsed="1"/>
     <w:lsdException w:name="HTML Variable" w:semiHidden="1" w:unhideWhenUsed="1"/>
+    <w:lsdException w:name="Normal Table" w:semiHidden="1" w:unhideWhenUsed="1"/>
     <w:lsdException w:name="annotation subject" w:semiHidden="1" w:unhideWhenUsed="1"/>
     <w:lsdException w:name="No List" w:semiHidden="1" w:unhideWhenUsed="1"/>
     <w:lsdException w:name="Outline List 1" w:semiHidden="1" w:unhideWhenUsed="1"/>
@@ -7624,8 +9214,11 @@
     <w:lsdException w:name="Table Contemporary" w:semiHidden="1" w:unhideWhenUsed="1"/>
     <w:lsdException w:name="Table Elegant" w:semiHidden="1" w:unhideWhenUsed="1"/>
     <w:lsdException w:name="Table Professional" w:semiHidden="1" w:unhideWhenUsed="1"/>
+    <w:lsdException w:name="Table Subtle 1" w:semiHidden="1" w:unhideWhenUsed="1"/>
     <w:lsdException w:name="Table Subtle 2" w:semiHidden="1" w:unhideWhenUsed="1"/>
     <w:lsdException w:name="Table Web 1" w:semiHidden="1" w:unhideWhenUsed="1"/>
+    <w:lsdException w:name="Table Web 2" w:semiHidden="1" w:unhideWhenUsed="1"/>
+    <w:lsdException w:name="Table Web 3" w:semiHidden="1" w:unhideWhenUsed="1"/>
     <w:lsdException w:name="Balloon Text" w:semiHidden="1" w:unhideWhenUsed="1" w:qFormat="1"/>
     <w:lsdException w:name="Table Grid" w:uiPriority="59"/>
     <w:lsdException w:name="Table Theme" w:semiHidden="1" w:unhideWhenUsed="1"/>
@@ -7848,9 +9441,8 @@
     <w:lsdException w:name="Smart Hyperlink" w:semiHidden="1" w:unhideWhenUsed="1"/>
     <w:lsdException w:name="Hashtag" w:semiHidden="1" w:unhideWhenUsed="1"/>
     <w:lsdException w:name="Unresolved Mention" w:semiHidden="1" w:unhideWhenUsed="1"/>
-    <w:lsdException w:name="Smart Link" w:semiHidden="1" w:unhideWhenUsed="1"/>
   </w:latentStyles>
-  <w:style w:type="paragraph" w:default="1" w:styleId="a">
+  <w:style w:type="paragraph" w:default="1" w:styleId="Normal">
     <w:name w:val="Normal"/>
     <w:qFormat/>
     <w:rsid w:val="006549E0"/>
@@ -7858,11 +9450,11 @@
       <w:spacing w:before="80" w:after="120"/>
     </w:pPr>
   </w:style>
-  <w:style w:type="paragraph" w:styleId="1">
+  <w:style w:type="paragraph" w:styleId="Heading1">
     <w:name w:val="heading 1"/>
-    <w:basedOn w:val="a"/>
-    <w:next w:val="a"/>
-    <w:link w:val="10"/>
+    <w:basedOn w:val="Normal"/>
+    <w:next w:val="Normal"/>
+    <w:link w:val="Heading1Char"/>
     <w:uiPriority w:val="9"/>
     <w:qFormat/>
     <w:rsid w:val="009254B7"/>
@@ -7880,11 +9472,11 @@
       <w:szCs w:val="32"/>
     </w:rPr>
   </w:style>
-  <w:style w:type="paragraph" w:styleId="2">
+  <w:style w:type="paragraph" w:styleId="Heading2">
     <w:name w:val="heading 2"/>
-    <w:basedOn w:val="a"/>
-    <w:next w:val="a"/>
-    <w:link w:val="20"/>
+    <w:basedOn w:val="Normal"/>
+    <w:next w:val="Normal"/>
+    <w:link w:val="Heading2Char"/>
     <w:uiPriority w:val="9"/>
     <w:qFormat/>
     <w:rsid w:val="006E55B4"/>
@@ -7906,11 +9498,11 @@
       <w:szCs w:val="36"/>
     </w:rPr>
   </w:style>
-  <w:style w:type="paragraph" w:styleId="3">
+  <w:style w:type="paragraph" w:styleId="Heading3">
     <w:name w:val="heading 3"/>
-    <w:basedOn w:val="a"/>
-    <w:next w:val="a"/>
-    <w:link w:val="30"/>
+    <w:basedOn w:val="Normal"/>
+    <w:next w:val="Normal"/>
+    <w:link w:val="Heading3Char"/>
     <w:uiPriority w:val="9"/>
     <w:unhideWhenUsed/>
     <w:qFormat/>
@@ -7929,11 +9521,11 @@
       <w:szCs w:val="32"/>
     </w:rPr>
   </w:style>
-  <w:style w:type="paragraph" w:styleId="4">
+  <w:style w:type="paragraph" w:styleId="Heading4">
     <w:name w:val="heading 4"/>
-    <w:basedOn w:val="a"/>
-    <w:next w:val="a"/>
-    <w:link w:val="40"/>
+    <w:basedOn w:val="Normal"/>
+    <w:next w:val="Normal"/>
+    <w:link w:val="Heading4Char"/>
     <w:uiPriority w:val="9"/>
     <w:unhideWhenUsed/>
     <w:qFormat/>
@@ -7952,11 +9544,11 @@
       <w:sz w:val="28"/>
     </w:rPr>
   </w:style>
-  <w:style w:type="paragraph" w:styleId="5">
+  <w:style w:type="paragraph" w:styleId="Heading5">
     <w:name w:val="heading 5"/>
-    <w:basedOn w:val="a"/>
-    <w:next w:val="a"/>
-    <w:link w:val="50"/>
+    <w:basedOn w:val="Normal"/>
+    <w:next w:val="Normal"/>
+    <w:link w:val="Heading5Char"/>
     <w:uiPriority w:val="9"/>
     <w:semiHidden/>
     <w:unhideWhenUsed/>
@@ -7974,13 +9566,13 @@
       <w:color w:val="B2500E"/>
     </w:rPr>
   </w:style>
-  <w:style w:type="character" w:default="1" w:styleId="a0">
+  <w:style w:type="character" w:default="1" w:styleId="DefaultParagraphFont">
     <w:name w:val="Default Paragraph Font"/>
     <w:uiPriority w:val="1"/>
     <w:semiHidden/>
     <w:unhideWhenUsed/>
   </w:style>
-  <w:style w:type="table" w:default="1" w:styleId="a1">
+  <w:style w:type="table" w:default="1" w:styleId="TableNormal">
     <w:name w:val="Normal Table"/>
     <w:uiPriority w:val="99"/>
     <w:semiHidden/>
@@ -7995,16 +9587,16 @@
       </w:tblCellMar>
     </w:tblPr>
   </w:style>
-  <w:style w:type="numbering" w:default="1" w:styleId="a2">
+  <w:style w:type="numbering" w:default="1" w:styleId="NoList">
     <w:name w:val="No List"/>
     <w:uiPriority w:val="99"/>
     <w:semiHidden/>
     <w:unhideWhenUsed/>
   </w:style>
-  <w:style w:type="paragraph" w:styleId="a3">
+  <w:style w:type="paragraph" w:styleId="Header">
     <w:name w:val="header"/>
-    <w:basedOn w:val="a"/>
-    <w:link w:val="a4"/>
+    <w:basedOn w:val="Normal"/>
+    <w:link w:val="HeaderChar"/>
     <w:uiPriority w:val="99"/>
     <w:unhideWhenUsed/>
     <w:rsid w:val="008068A2"/>
@@ -8016,17 +9608,17 @@
       <w:spacing w:after="0" w:line="240" w:lineRule="auto"/>
     </w:pPr>
   </w:style>
-  <w:style w:type="character" w:customStyle="1" w:styleId="a4">
-    <w:name w:val="Горен колонтитул Знак"/>
-    <w:basedOn w:val="a0"/>
-    <w:link w:val="a3"/>
+  <w:style w:type="character" w:customStyle="1" w:styleId="HeaderChar">
+    <w:name w:val="Header Char"/>
+    <w:basedOn w:val="DefaultParagraphFont"/>
+    <w:link w:val="Header"/>
     <w:uiPriority w:val="99"/>
     <w:rsid w:val="008068A2"/>
   </w:style>
-  <w:style w:type="paragraph" w:styleId="a5">
+  <w:style w:type="paragraph" w:styleId="Footer">
     <w:name w:val="footer"/>
-    <w:basedOn w:val="a"/>
-    <w:link w:val="a6"/>
+    <w:basedOn w:val="Normal"/>
+    <w:link w:val="FooterChar"/>
     <w:uiPriority w:val="99"/>
     <w:unhideWhenUsed/>
     <w:rsid w:val="008068A2"/>
@@ -8038,17 +9630,17 @@
       <w:spacing w:after="0" w:line="240" w:lineRule="auto"/>
     </w:pPr>
   </w:style>
-  <w:style w:type="character" w:customStyle="1" w:styleId="a6">
-    <w:name w:val="Долен колонтитул Знак"/>
-    <w:basedOn w:val="a0"/>
-    <w:link w:val="a5"/>
+  <w:style w:type="character" w:customStyle="1" w:styleId="FooterChar">
+    <w:name w:val="Footer Char"/>
+    <w:basedOn w:val="DefaultParagraphFont"/>
+    <w:link w:val="Footer"/>
     <w:uiPriority w:val="99"/>
     <w:rsid w:val="008068A2"/>
   </w:style>
-  <w:style w:type="paragraph" w:styleId="a7">
+  <w:style w:type="paragraph" w:styleId="BalloonText">
     <w:name w:val="Balloon Text"/>
-    <w:basedOn w:val="a"/>
-    <w:link w:val="a8"/>
+    <w:basedOn w:val="Normal"/>
+    <w:link w:val="BalloonTextChar"/>
     <w:uiPriority w:val="99"/>
     <w:semiHidden/>
     <w:unhideWhenUsed/>
@@ -8063,10 +9655,10 @@
       <w:szCs w:val="16"/>
     </w:rPr>
   </w:style>
-  <w:style w:type="character" w:customStyle="1" w:styleId="a8">
-    <w:name w:val="Изнесен текст Знак"/>
-    <w:basedOn w:val="a0"/>
-    <w:link w:val="a7"/>
+  <w:style w:type="character" w:customStyle="1" w:styleId="BalloonTextChar">
+    <w:name w:val="Balloon Text Char"/>
+    <w:basedOn w:val="DefaultParagraphFont"/>
+    <w:link w:val="BalloonText"/>
     <w:uiPriority w:val="99"/>
     <w:semiHidden/>
     <w:qFormat/>
@@ -8077,9 +9669,9 @@
       <w:szCs w:val="16"/>
     </w:rPr>
   </w:style>
-  <w:style w:type="character" w:styleId="a9">
+  <w:style w:type="character" w:styleId="Hyperlink">
     <w:name w:val="Hyperlink"/>
-    <w:basedOn w:val="a0"/>
+    <w:basedOn w:val="DefaultParagraphFont"/>
     <w:uiPriority w:val="99"/>
     <w:unhideWhenUsed/>
     <w:rsid w:val="0079324A"/>
@@ -8088,10 +9680,10 @@
       <w:u w:val="single"/>
     </w:rPr>
   </w:style>
-  <w:style w:type="character" w:customStyle="1" w:styleId="10">
-    <w:name w:val="Заглавие 1 Знак"/>
-    <w:basedOn w:val="a0"/>
-    <w:link w:val="1"/>
+  <w:style w:type="character" w:customStyle="1" w:styleId="Heading1Char">
+    <w:name w:val="Heading 1 Char"/>
+    <w:basedOn w:val="DefaultParagraphFont"/>
+    <w:link w:val="Heading1"/>
     <w:uiPriority w:val="9"/>
     <w:qFormat/>
     <w:rsid w:val="009254B7"/>
@@ -8103,10 +9695,10 @@
       <w:szCs w:val="32"/>
     </w:rPr>
   </w:style>
-  <w:style w:type="character" w:customStyle="1" w:styleId="20">
-    <w:name w:val="Заглавие 2 Знак"/>
-    <w:basedOn w:val="a0"/>
-    <w:link w:val="2"/>
+  <w:style w:type="character" w:customStyle="1" w:styleId="Heading2Char">
+    <w:name w:val="Heading 2 Char"/>
+    <w:basedOn w:val="DefaultParagraphFont"/>
+    <w:link w:val="Heading2"/>
     <w:uiPriority w:val="9"/>
     <w:qFormat/>
     <w:rsid w:val="006E55B4"/>
@@ -8119,9 +9711,9 @@
       <w:szCs w:val="36"/>
     </w:rPr>
   </w:style>
-  <w:style w:type="paragraph" w:styleId="aa">
+  <w:style w:type="paragraph" w:styleId="NormalWeb">
     <w:name w:val="Normal (Web)"/>
-    <w:basedOn w:val="a"/>
+    <w:basedOn w:val="Normal"/>
     <w:uiPriority w:val="99"/>
     <w:semiHidden/>
     <w:unhideWhenUsed/>
@@ -8136,10 +9728,10 @@
       <w:szCs w:val="24"/>
     </w:rPr>
   </w:style>
-  <w:style w:type="character" w:styleId="ab">
+  <w:style w:type="character" w:styleId="Strong">
     <w:name w:val="Strong"/>
     <w:aliases w:val="Example Test"/>
-    <w:basedOn w:val="a0"/>
+    <w:basedOn w:val="DefaultParagraphFont"/>
     <w:uiPriority w:val="22"/>
     <w:qFormat/>
     <w:rsid w:val="00524789"/>
@@ -8148,10 +9740,10 @@
       <w:bCs/>
     </w:rPr>
   </w:style>
-  <w:style w:type="character" w:customStyle="1" w:styleId="30">
-    <w:name w:val="Заглавие 3 Знак"/>
-    <w:basedOn w:val="a0"/>
-    <w:link w:val="3"/>
+  <w:style w:type="character" w:customStyle="1" w:styleId="Heading3Char">
+    <w:name w:val="Heading 3 Char"/>
+    <w:basedOn w:val="DefaultParagraphFont"/>
+    <w:link w:val="Heading3"/>
     <w:uiPriority w:val="9"/>
     <w:rsid w:val="008C5930"/>
     <w:rPr>
@@ -8162,10 +9754,10 @@
       <w:szCs w:val="32"/>
     </w:rPr>
   </w:style>
-  <w:style w:type="character" w:customStyle="1" w:styleId="40">
-    <w:name w:val="Заглавие 4 Знак"/>
-    <w:basedOn w:val="a0"/>
-    <w:link w:val="4"/>
+  <w:style w:type="character" w:customStyle="1" w:styleId="Heading4Char">
+    <w:name w:val="Heading 4 Char"/>
+    <w:basedOn w:val="DefaultParagraphFont"/>
+    <w:link w:val="Heading4"/>
     <w:uiPriority w:val="9"/>
     <w:rsid w:val="008C5930"/>
     <w:rPr>
@@ -8176,10 +9768,10 @@
       <w:sz w:val="28"/>
     </w:rPr>
   </w:style>
-  <w:style w:type="paragraph" w:styleId="ac">
+  <w:style w:type="paragraph" w:styleId="ListParagraph">
     <w:name w:val="List Paragraph"/>
-    <w:basedOn w:val="a"/>
-    <w:link w:val="ad"/>
+    <w:basedOn w:val="Normal"/>
+    <w:link w:val="ListParagraphChar"/>
     <w:uiPriority w:val="34"/>
     <w:qFormat/>
     <w:rsid w:val="008617B5"/>
@@ -8188,9 +9780,9 @@
       <w:contextualSpacing/>
     </w:pPr>
   </w:style>
-  <w:style w:type="character" w:styleId="ae">
+  <w:style w:type="character" w:styleId="FollowedHyperlink">
     <w:name w:val="FollowedHyperlink"/>
-    <w:basedOn w:val="a0"/>
+    <w:basedOn w:val="DefaultParagraphFont"/>
     <w:uiPriority w:val="99"/>
     <w:semiHidden/>
     <w:unhideWhenUsed/>
@@ -8200,10 +9792,10 @@
       <w:u w:val="single"/>
     </w:rPr>
   </w:style>
-  <w:style w:type="character" w:customStyle="1" w:styleId="50">
-    <w:name w:val="Заглавие 5 Знак"/>
-    <w:basedOn w:val="a0"/>
-    <w:link w:val="5"/>
+  <w:style w:type="character" w:customStyle="1" w:styleId="Heading5Char">
+    <w:name w:val="Heading 5 Char"/>
+    <w:basedOn w:val="DefaultParagraphFont"/>
+    <w:link w:val="Heading5"/>
     <w:uiPriority w:val="9"/>
     <w:semiHidden/>
     <w:rsid w:val="008C5930"/>
@@ -8215,7 +9807,7 @@
   </w:style>
   <w:style w:type="paragraph" w:customStyle="1" w:styleId="Code">
     <w:name w:val="Code"/>
-    <w:basedOn w:val="a"/>
+    <w:basedOn w:val="Normal"/>
     <w:link w:val="CodeChar"/>
     <w:qFormat/>
     <w:rsid w:val="008063E1"/>
@@ -8227,7 +9819,7 @@
   </w:style>
   <w:style w:type="character" w:customStyle="1" w:styleId="CodeChar">
     <w:name w:val="Code Char"/>
-    <w:basedOn w:val="a0"/>
+    <w:basedOn w:val="DefaultParagraphFont"/>
     <w:link w:val="Code"/>
     <w:qFormat/>
     <w:rsid w:val="008063E1"/>
@@ -8237,9 +9829,9 @@
       <w:noProof/>
     </w:rPr>
   </w:style>
-  <w:style w:type="table" w:styleId="af">
+  <w:style w:type="table" w:styleId="TableGrid">
     <w:name w:val="Table Grid"/>
-    <w:basedOn w:val="a1"/>
+    <w:basedOn w:val="TableNormal"/>
     <w:uiPriority w:val="59"/>
     <w:rsid w:val="00763912"/>
     <w:pPr>
@@ -8258,12 +9850,12 @@
   </w:style>
   <w:style w:type="character" w:customStyle="1" w:styleId="tgc">
     <w:name w:val="_tgc"/>
-    <w:basedOn w:val="a0"/>
+    <w:basedOn w:val="DefaultParagraphFont"/>
     <w:rsid w:val="00D8395C"/>
   </w:style>
   <w:style w:type="paragraph" w:customStyle="1" w:styleId="Index">
     <w:name w:val="Index"/>
-    <w:basedOn w:val="a"/>
+    <w:basedOn w:val="Normal"/>
     <w:qFormat/>
     <w:rsid w:val="005054C7"/>
     <w:pPr>
@@ -8274,17 +9866,17 @@
       <w:rFonts w:cs="FreeSans"/>
     </w:rPr>
   </w:style>
-  <w:style w:type="character" w:customStyle="1" w:styleId="ad">
-    <w:name w:val="Списък на абзаци Знак"/>
-    <w:basedOn w:val="a0"/>
-    <w:link w:val="ac"/>
+  <w:style w:type="character" w:customStyle="1" w:styleId="ListParagraphChar">
+    <w:name w:val="List Paragraph Char"/>
+    <w:basedOn w:val="DefaultParagraphFont"/>
+    <w:link w:val="ListParagraph"/>
     <w:uiPriority w:val="34"/>
     <w:qFormat/>
     <w:rsid w:val="005054C7"/>
   </w:style>
   <w:style w:type="character" w:customStyle="1" w:styleId="InternetLink">
     <w:name w:val="Internet Link"/>
-    <w:basedOn w:val="a0"/>
+    <w:basedOn w:val="DefaultParagraphFont"/>
     <w:uiPriority w:val="99"/>
     <w:unhideWhenUsed/>
     <w:rsid w:val="005054C7"/>
@@ -8293,9 +9885,9 @@
       <w:u w:val="single"/>
     </w:rPr>
   </w:style>
-  <w:style w:type="character" w:customStyle="1" w:styleId="11">
+  <w:style w:type="character" w:customStyle="1" w:styleId="1">
     <w:name w:val="Неразрешено споменаване1"/>
-    <w:basedOn w:val="a0"/>
+    <w:basedOn w:val="DefaultParagraphFont"/>
     <w:uiPriority w:val="99"/>
     <w:semiHidden/>
     <w:unhideWhenUsed/>
@@ -8307,26 +9899,26 @@
   </w:style>
   <w:style w:type="character" w:customStyle="1" w:styleId="apple-converted-space">
     <w:name w:val="apple-converted-space"/>
-    <w:basedOn w:val="a0"/>
+    <w:basedOn w:val="DefaultParagraphFont"/>
     <w:qFormat/>
     <w:rsid w:val="008E690E"/>
   </w:style>
   <w:style w:type="character" w:customStyle="1" w:styleId="mi">
     <w:name w:val="mi"/>
-    <w:basedOn w:val="a0"/>
+    <w:basedOn w:val="DefaultParagraphFont"/>
     <w:qFormat/>
     <w:rsid w:val="008E690E"/>
   </w:style>
   <w:style w:type="character" w:customStyle="1" w:styleId="mjxassistivemathml">
     <w:name w:val="mjx_assistive_mathml"/>
-    <w:basedOn w:val="a0"/>
+    <w:basedOn w:val="DefaultParagraphFont"/>
     <w:qFormat/>
     <w:rsid w:val="008E690E"/>
   </w:style>
-  <w:style w:type="character" w:customStyle="1" w:styleId="HTML">
-    <w:name w:val="HTML стандартен Знак"/>
-    <w:basedOn w:val="a0"/>
-    <w:link w:val="HTML0"/>
+  <w:style w:type="character" w:customStyle="1" w:styleId="HTMLPreformattedChar">
+    <w:name w:val="HTML Preformatted Char"/>
+    <w:basedOn w:val="DefaultParagraphFont"/>
+    <w:link w:val="HTMLPreformatted"/>
     <w:uiPriority w:val="99"/>
     <w:qFormat/>
     <w:rsid w:val="008E690E"/>
@@ -8336,9 +9928,9 @@
       <w:szCs w:val="20"/>
     </w:rPr>
   </w:style>
-  <w:style w:type="character" w:styleId="HTML1">
+  <w:style w:type="character" w:styleId="HTMLCode">
     <w:name w:val="HTML Code"/>
-    <w:basedOn w:val="a0"/>
+    <w:basedOn w:val="DefaultParagraphFont"/>
     <w:uiPriority w:val="99"/>
     <w:semiHidden/>
     <w:unhideWhenUsed/>
@@ -8350,9 +9942,9 @@
       <w:szCs w:val="20"/>
     </w:rPr>
   </w:style>
-  <w:style w:type="character" w:styleId="af0">
+  <w:style w:type="character" w:styleId="Emphasis">
     <w:name w:val="Emphasis"/>
-    <w:basedOn w:val="a0"/>
+    <w:basedOn w:val="DefaultParagraphFont"/>
     <w:uiPriority w:val="20"/>
     <w:qFormat/>
     <w:rsid w:val="008E690E"/>
@@ -8363,13 +9955,13 @@
   </w:style>
   <w:style w:type="character" w:customStyle="1" w:styleId="mn">
     <w:name w:val="mn"/>
-    <w:basedOn w:val="a0"/>
+    <w:basedOn w:val="DefaultParagraphFont"/>
     <w:qFormat/>
     <w:rsid w:val="008E690E"/>
   </w:style>
   <w:style w:type="character" w:customStyle="1" w:styleId="mo">
     <w:name w:val="mo"/>
-    <w:basedOn w:val="a0"/>
+    <w:basedOn w:val="DefaultParagraphFont"/>
     <w:qFormat/>
     <w:rsid w:val="008E690E"/>
   </w:style>
@@ -8407,7 +9999,7 @@
   </w:style>
   <w:style w:type="paragraph" w:customStyle="1" w:styleId="Heading">
     <w:name w:val="Heading"/>
-    <w:basedOn w:val="a"/>
+    <w:basedOn w:val="Normal"/>
     <w:next w:val="TextBody"/>
     <w:qFormat/>
     <w:rsid w:val="008E690E"/>
@@ -8424,7 +10016,7 @@
   </w:style>
   <w:style w:type="paragraph" w:customStyle="1" w:styleId="TextBody">
     <w:name w:val="Text Body"/>
-    <w:basedOn w:val="a"/>
+    <w:basedOn w:val="Normal"/>
     <w:rsid w:val="008E690E"/>
     <w:pPr>
       <w:spacing w:before="0" w:after="140" w:line="288" w:lineRule="auto"/>
@@ -8433,7 +10025,7 @@
       <w:color w:val="00000A"/>
     </w:rPr>
   </w:style>
-  <w:style w:type="paragraph" w:styleId="af1">
+  <w:style w:type="paragraph" w:styleId="List">
     <w:name w:val="List"/>
     <w:basedOn w:val="TextBody"/>
     <w:rsid w:val="008E690E"/>
@@ -8441,9 +10033,9 @@
       <w:rFonts w:cs="FreeSans"/>
     </w:rPr>
   </w:style>
-  <w:style w:type="paragraph" w:styleId="af2">
+  <w:style w:type="paragraph" w:styleId="Caption">
     <w:name w:val="caption"/>
-    <w:basedOn w:val="a"/>
+    <w:basedOn w:val="Normal"/>
     <w:qFormat/>
     <w:rsid w:val="008E690E"/>
     <w:pPr>
@@ -8459,10 +10051,10 @@
       <w:szCs w:val="24"/>
     </w:rPr>
   </w:style>
-  <w:style w:type="paragraph" w:styleId="HTML0">
+  <w:style w:type="paragraph" w:styleId="HTMLPreformatted">
     <w:name w:val="HTML Preformatted"/>
-    <w:basedOn w:val="a"/>
-    <w:link w:val="HTML"/>
+    <w:basedOn w:val="Normal"/>
+    <w:link w:val="HTMLPreformattedChar"/>
     <w:uiPriority w:val="99"/>
     <w:unhideWhenUsed/>
     <w:qFormat/>
@@ -8496,7 +10088,7 @@
   </w:style>
   <w:style w:type="character" w:customStyle="1" w:styleId="HTMLPreformattedChar1">
     <w:name w:val="HTML Preformatted Char1"/>
-    <w:basedOn w:val="a0"/>
+    <w:basedOn w:val="DefaultParagraphFont"/>
     <w:uiPriority w:val="99"/>
     <w:semiHidden/>
     <w:rsid w:val="008E690E"/>
@@ -8508,7 +10100,7 @@
   </w:style>
   <w:style w:type="paragraph" w:customStyle="1" w:styleId="TableContents">
     <w:name w:val="Table Contents"/>
-    <w:basedOn w:val="a"/>
+    <w:basedOn w:val="Normal"/>
     <w:qFormat/>
     <w:rsid w:val="008E690E"/>
     <w:pPr>
@@ -8524,7 +10116,7 @@
     <w:qFormat/>
     <w:rsid w:val="008E690E"/>
   </w:style>
-  <w:style w:type="paragraph" w:styleId="af3">
+  <w:style w:type="paragraph" w:styleId="Revision">
     <w:name w:val="Revision"/>
     <w:hidden/>
     <w:uiPriority w:val="99"/>
@@ -8539,8 +10131,8 @@
   </w:style>
   <w:style w:type="table" w:customStyle="1" w:styleId="TableGrid1">
     <w:name w:val="Table Grid1"/>
-    <w:basedOn w:val="a1"/>
-    <w:next w:val="af"/>
+    <w:basedOn w:val="TableNormal"/>
+    <w:next w:val="TableGrid"/>
     <w:uiPriority w:val="59"/>
     <w:rsid w:val="008E690E"/>
     <w:pPr>
@@ -8559,7 +10151,7 @@
   </w:style>
   <w:style w:type="character" w:customStyle="1" w:styleId="UnresolvedMention1">
     <w:name w:val="Unresolved Mention1"/>
-    <w:basedOn w:val="a0"/>
+    <w:basedOn w:val="DefaultParagraphFont"/>
     <w:uiPriority w:val="99"/>
     <w:semiHidden/>
     <w:unhideWhenUsed/>
@@ -8569,12 +10161,12 @@
       <w:shd w:val="clear" w:color="auto" w:fill="E6E6E6"/>
     </w:rPr>
   </w:style>
-  <w:style w:type="paragraph" w:styleId="af4">
+  <w:style w:type="paragraph" w:styleId="Title">
     <w:name w:val="Title"/>
     <w:aliases w:val="Example Test Caption"/>
-    <w:basedOn w:val="a"/>
-    <w:next w:val="a"/>
-    <w:link w:val="af5"/>
+    <w:basedOn w:val="Normal"/>
+    <w:next w:val="Normal"/>
+    <w:link w:val="TitleChar"/>
     <w:uiPriority w:val="10"/>
     <w:qFormat/>
     <w:rsid w:val="008E690E"/>
@@ -8591,11 +10183,11 @@
       <w:lang w:val="bg-BG"/>
     </w:rPr>
   </w:style>
-  <w:style w:type="character" w:customStyle="1" w:styleId="af5">
-    <w:name w:val="Заглавие Знак"/>
-    <w:aliases w:val="Example Test Caption Знак"/>
-    <w:basedOn w:val="a0"/>
-    <w:link w:val="af4"/>
+  <w:style w:type="character" w:customStyle="1" w:styleId="TitleChar">
+    <w:name w:val="Title Char"/>
+    <w:aliases w:val="Example Test Caption Char"/>
+    <w:basedOn w:val="DefaultParagraphFont"/>
+    <w:link w:val="Title"/>
     <w:uiPriority w:val="10"/>
     <w:rsid w:val="008E690E"/>
     <w:rPr>
@@ -8900,7 +10492,7 @@
 </file>
 
 <file path=customXml/itemProps1.xml><?xml version="1.0" encoding="utf-8"?>
-<ds:datastoreItem xmlns:ds="http://schemas.openxmlformats.org/officeDocument/2006/customXml" ds:itemID="{A67B7FBF-44C6-490F-9207-071E8CF87AA9}">
+<ds:datastoreItem xmlns:ds="http://schemas.openxmlformats.org/officeDocument/2006/customXml" ds:itemID="{E4847B6A-B1CA-D948-A735-E13676686E9C}">
   <ds:schemaRefs>
     <ds:schemaRef ds:uri="http://schemas.openxmlformats.org/officeDocument/2006/bibliography"/>
   </ds:schemaRefs>
